--- a/REB/Needs Analysis and Time Flow Study Application/Answer to questions post review/REB Protocol Needs Analysis and Time Flow Study to Assess Endoscopic Ear surgery 11-Feb-2017_trackchanges.docx
+++ b/REB/Needs Analysis and Time Flow Study Application/Answer to questions post review/REB Protocol Needs Analysis and Time Flow Study to Assess Endoscopic Ear surgery 11-Feb-2017_trackchanges.docx
@@ -1,6 +1,6 @@
 
 <file path=word/document.xml><?xml version="1.0" encoding="utf-8"?>
-<w:document xmlns:wpc="http://schemas.microsoft.com/office/word/2010/wordprocessingCanvas" xmlns:mo="http://schemas.microsoft.com/office/mac/office/2008/main" xmlns:mc="http://schemas.openxmlformats.org/markup-compatibility/2006" xmlns:mv="urn:schemas-microsoft-com:mac:vml" xmlns:o="urn:schemas-microsoft-com:office:office" xmlns:r="http://schemas.openxmlformats.org/officeDocument/2006/relationships" xmlns:m="http://schemas.openxmlformats.org/officeDocument/2006/math" xmlns:v="urn:schemas-microsoft-com:vml" xmlns:wp14="http://schemas.microsoft.com/office/word/2010/wordprocessingDrawing" xmlns:wp="http://schemas.openxmlformats.org/drawingml/2006/wordprocessingDrawing" xmlns:w10="urn:schemas-microsoft-com:office:word" xmlns:w="http://schemas.openxmlformats.org/wordprocessingml/2006/main" xmlns:w14="http://schemas.microsoft.com/office/word/2010/wordml" xmlns:w15="http://schemas.microsoft.com/office/word/2012/wordml" xmlns:wpg="http://schemas.microsoft.com/office/word/2010/wordprocessingGroup" xmlns:wpi="http://schemas.microsoft.com/office/word/2010/wordprocessingInk" xmlns:wne="http://schemas.microsoft.com/office/word/2006/wordml" xmlns:wps="http://schemas.microsoft.com/office/word/2010/wordprocessingShape" mc:Ignorable="w14 w15 wp14">
+<w:document xmlns:ve="http://schemas.openxmlformats.org/markup-compatibility/2006" xmlns:o="urn:schemas-microsoft-com:office:office" xmlns:r="http://schemas.openxmlformats.org/officeDocument/2006/relationships" xmlns:m="http://schemas.openxmlformats.org/officeDocument/2006/math" xmlns:v="urn:schemas-microsoft-com:vml" xmlns:wp="http://schemas.openxmlformats.org/drawingml/2006/wordprocessingDrawing" xmlns:w10="urn:schemas-microsoft-com:office:word" xmlns:w="http://schemas.openxmlformats.org/wordprocessingml/2006/main" xmlns:wne="http://schemas.microsoft.com/office/word/2006/wordml">
   <w:background w:color="FFFFFF"/>
   <w:body>
     <w:p>
@@ -1198,6 +1198,7 @@
         <w:t xml:space="preserve">surveying </w:t>
       </w:r>
       <w:proofErr w:type="spellStart"/>
+      <w:proofErr w:type="gramStart"/>
       <w:r>
         <w:rPr>
           <w:rFonts w:eastAsia="Times New Roman"/>
@@ -1207,6 +1208,7 @@
         <w:t>otologists</w:t>
       </w:r>
       <w:proofErr w:type="spellEnd"/>
+      <w:proofErr w:type="gramEnd"/>
       <w:r>
         <w:rPr>
           <w:rFonts w:eastAsia="Times New Roman"/>
@@ -1997,7 +1999,25 @@
           <w:sz w:val="24"/>
           <w:szCs w:val="24"/>
         </w:rPr>
-        <w:t>’ opinions. This will attempt to develop a consensus on priorities for improvements in TEES instrumentation.</w:t>
+        <w:t xml:space="preserve">’ opinions. This will attempt to develop a consensus on priorities for improvements in </w:t>
+      </w:r>
+      <w:proofErr w:type="gramStart"/>
+      <w:r>
+        <w:rPr>
+          <w:rFonts w:eastAsia="Times New Roman"/>
+          <w:sz w:val="24"/>
+          <w:szCs w:val="24"/>
+        </w:rPr>
+        <w:t>TEES</w:t>
+      </w:r>
+      <w:proofErr w:type="gramEnd"/>
+      <w:r>
+        <w:rPr>
+          <w:rFonts w:eastAsia="Times New Roman"/>
+          <w:sz w:val="24"/>
+          <w:szCs w:val="24"/>
+        </w:rPr>
+        <w:t xml:space="preserve"> instrumentation.</w:t>
       </w:r>
     </w:p>
     <w:p>
@@ -2142,7 +2162,27 @@
           <w:szCs w:val="24"/>
         </w:rPr>
       </w:pPr>
-      <w:ins w:id="15" w:author="Arushri Swarup" w:date="2017-02-11T14:32:00Z">
+      <w:ins w:id="15" w:author="Arushri Swarup" w:date="2017-02-23T11:11:00Z">
+        <w:r>
+          <w:rPr>
+            <w:rFonts w:eastAsia="Times New Roman"/>
+            <w:sz w:val="24"/>
+            <w:szCs w:val="24"/>
+          </w:rPr>
+          <w:t>After obtaining consent from the participants, the survey will be distributed</w:t>
+        </w:r>
+      </w:ins>
+      <w:ins w:id="16" w:author="Arushri Swarup" w:date="2017-02-23T11:12:00Z">
+        <w:r>
+          <w:rPr>
+            <w:rFonts w:eastAsia="Times New Roman"/>
+            <w:sz w:val="24"/>
+            <w:szCs w:val="24"/>
+          </w:rPr>
+          <w:t xml:space="preserve"> to participants. </w:t>
+        </w:r>
+      </w:ins>
+      <w:ins w:id="17" w:author="Arushri Swarup" w:date="2017-02-11T14:32:00Z">
         <w:r>
           <w:rPr>
             <w:rFonts w:eastAsia="Times New Roman"/>
@@ -2152,7 +2192,7 @@
           <w:t>The participants</w:t>
         </w:r>
       </w:ins>
-      <w:ins w:id="16" w:author="Arushri Swarup" w:date="2017-02-11T14:35:00Z">
+      <w:ins w:id="18" w:author="Arushri Swarup" w:date="2017-02-11T14:35:00Z">
         <w:r>
           <w:rPr>
             <w:rFonts w:eastAsia="Times New Roman"/>
@@ -2168,7 +2208,7 @@
         <w:spacing w:line="240" w:lineRule="auto"/>
         <w:jc w:val="both"/>
         <w:rPr>
-          <w:ins w:id="17" w:author="Arushri Swarup" w:date="2017-02-11T14:31:00Z"/>
+          <w:ins w:id="19" w:author="Arushri Swarup" w:date="2017-02-11T14:31:00Z"/>
           <w:rFonts w:eastAsia="Times New Roman"/>
           <w:sz w:val="24"/>
           <w:szCs w:val="24"/>
@@ -2212,7 +2252,7 @@
         </w:rPr>
         <w:t xml:space="preserve"> who will be invited to participate by email. </w:t>
       </w:r>
-      <w:del w:id="18" w:author="Arushri Swarup" w:date="2017-02-16T11:31:00Z">
+      <w:del w:id="20" w:author="Arushri Swarup" w:date="2017-02-16T11:31:00Z">
         <w:r>
           <w:rPr>
             <w:rFonts w:eastAsia="Times New Roman"/>
@@ -2222,7 +2262,7 @@
           <w:delText>The email addresses will be obtained in two ways:</w:delText>
         </w:r>
       </w:del>
-      <w:ins w:id="19" w:author="Arushri Swarup" w:date="2017-02-16T11:31:00Z">
+      <w:ins w:id="21" w:author="Arushri Swarup" w:date="2017-02-16T11:31:00Z">
         <w:r>
           <w:rPr>
             <w:rFonts w:eastAsia="Times New Roman"/>
@@ -2272,7 +2312,7 @@
         </w:rPr>
         <w:t xml:space="preserve">2. </w:t>
       </w:r>
-      <w:del w:id="20" w:author="Arushri Swarup" w:date="2017-02-16T11:55:00Z">
+      <w:del w:id="22" w:author="Arushri Swarup" w:date="2017-02-16T11:55:00Z">
         <w:r>
           <w:rPr>
             <w:rFonts w:eastAsia="Times New Roman"/>
@@ -2282,7 +2322,7 @@
           <w:delText>The mailing list of</w:delText>
         </w:r>
       </w:del>
-      <w:ins w:id="21" w:author="Arushri Swarup" w:date="2017-02-16T11:55:00Z">
+      <w:ins w:id="23" w:author="Arushri Swarup" w:date="2017-02-16T11:55:00Z">
         <w:r>
           <w:rPr>
             <w:rFonts w:eastAsia="Times New Roman"/>
@@ -2318,7 +2358,7 @@
         </w:rPr>
         <w:t xml:space="preserve"> societies. Online surveys of surgical practice are frequently distributed by such societies. The following societies of which the PI is a member will be contacted </w:t>
       </w:r>
-      <w:ins w:id="22" w:author="Arushri Swarup" w:date="2017-02-16T11:55:00Z">
+      <w:ins w:id="24" w:author="Arushri Swarup" w:date="2017-02-16T11:55:00Z">
         <w:r>
           <w:rPr>
             <w:rFonts w:eastAsia="Times New Roman"/>
@@ -2520,7 +2560,7 @@
         </w:rPr>
         <w:t xml:space="preserve">Refer to </w:t>
       </w:r>
-      <w:del w:id="23" w:author="Arushri Swarup" w:date="2017-02-11T14:24:00Z">
+      <w:del w:id="25" w:author="Arushri Swarup" w:date="2017-02-11T14:24:00Z">
         <w:r>
           <w:rPr>
             <w:rFonts w:eastAsia="Times New Roman"/>
@@ -2530,7 +2570,7 @@
           <w:delText>Appendix D</w:delText>
         </w:r>
       </w:del>
-      <w:ins w:id="24" w:author="Arushri Swarup" w:date="2017-02-11T14:24:00Z">
+      <w:ins w:id="26" w:author="Arushri Swarup" w:date="2017-02-11T14:24:00Z">
         <w:r>
           <w:rPr>
             <w:rFonts w:eastAsia="Times New Roman"/>
@@ -2540,7 +2580,7 @@
           <w:t xml:space="preserve"> the </w:t>
         </w:r>
       </w:ins>
-      <w:ins w:id="25" w:author="Arushri Swarup" w:date="2017-02-11T14:36:00Z">
+      <w:ins w:id="27" w:author="Arushri Swarup" w:date="2017-02-11T14:36:00Z">
         <w:r>
           <w:rPr>
             <w:rFonts w:eastAsia="Times New Roman"/>
@@ -2551,7 +2591,7 @@
           <w:t>Scripts for Participants</w:t>
         </w:r>
       </w:ins>
-      <w:ins w:id="26" w:author="Arushri Swarup" w:date="2017-02-11T14:24:00Z">
+      <w:ins w:id="28" w:author="Arushri Swarup" w:date="2017-02-11T14:24:00Z">
         <w:r>
           <w:rPr>
             <w:rFonts w:eastAsia="Times New Roman"/>
@@ -2578,7 +2618,7 @@
         </w:rPr>
         <w:t xml:space="preserve"> for a copy of the email letter request. </w:t>
       </w:r>
-      <w:ins w:id="27" w:author="Arushri Swarup" w:date="2017-02-11T14:47:00Z">
+      <w:ins w:id="29" w:author="Arushri Swarup" w:date="2017-02-11T14:47:00Z">
         <w:r>
           <w:rPr>
             <w:rFonts w:eastAsia="Times New Roman"/>
@@ -2588,7 +2628,7 @@
           <w:t>If the medical society</w:t>
         </w:r>
       </w:ins>
-      <w:ins w:id="28" w:author="Arushri Swarup" w:date="2017-02-16T10:28:00Z">
+      <w:ins w:id="30" w:author="Arushri Swarup" w:date="2017-02-16T10:28:00Z">
         <w:r>
           <w:rPr>
             <w:rFonts w:eastAsia="Times New Roman"/>
@@ -2598,8 +2638,8 @@
           <w:t xml:space="preserve"> agrees to participate they will send the survey to their members, </w:t>
         </w:r>
       </w:ins>
-      <w:ins w:id="29" w:author="Arushri Swarup" w:date="2017-02-11T14:47:00Z">
-        <w:del w:id="30" w:author="Arushri Swarup" w:date="2017-02-16T10:28:00Z">
+      <w:ins w:id="31" w:author="Arushri Swarup" w:date="2017-02-11T14:47:00Z">
+        <w:del w:id="32" w:author="Arushri Swarup" w:date="2017-02-16T10:28:00Z">
           <w:r>
             <w:rPr>
               <w:rFonts w:eastAsia="Times New Roman"/>
@@ -2610,8 +2650,8 @@
           </w:r>
         </w:del>
       </w:ins>
-      <w:ins w:id="31" w:author="Arushri Swarup" w:date="2017-02-11T14:48:00Z">
-        <w:del w:id="32" w:author="Arushri Swarup" w:date="2017-02-16T10:28:00Z">
+      <w:ins w:id="33" w:author="Arushri Swarup" w:date="2017-02-11T14:48:00Z">
+        <w:del w:id="34" w:author="Arushri Swarup" w:date="2017-02-16T10:28:00Z">
           <w:r>
             <w:rPr>
               <w:rFonts w:eastAsia="Times New Roman"/>
@@ -2653,14 +2693,14 @@
         <w:spacing w:line="240" w:lineRule="auto"/>
         <w:jc w:val="both"/>
         <w:rPr>
-          <w:del w:id="33" w:author="Arushri Swarup" w:date="2017-02-16T11:33:00Z"/>
+          <w:del w:id="35" w:author="Arushri Swarup" w:date="2017-02-16T11:33:00Z"/>
           <w:rFonts w:ascii="Times New Roman" w:eastAsia="Times New Roman" w:hAnsi="Times New Roman" w:cs="Times New Roman"/>
           <w:color w:val="auto"/>
           <w:sz w:val="24"/>
           <w:szCs w:val="24"/>
         </w:rPr>
       </w:pPr>
-      <w:del w:id="34" w:author="Arushri Swarup" w:date="2017-02-16T11:32:00Z">
+      <w:del w:id="36" w:author="Arushri Swarup" w:date="2017-02-16T11:32:00Z">
         <w:r>
           <w:rPr>
             <w:rFonts w:eastAsia="Times New Roman"/>
@@ -2676,7 +2716,7 @@
         <w:spacing w:line="240" w:lineRule="auto"/>
         <w:jc w:val="both"/>
         <w:rPr>
-          <w:del w:id="35" w:author="Arushri Swarup" w:date="2017-02-16T11:33:00Z"/>
+          <w:del w:id="37" w:author="Arushri Swarup" w:date="2017-02-16T11:33:00Z"/>
           <w:rFonts w:ascii="Times New Roman" w:eastAsia="Times New Roman" w:hAnsi="Times New Roman" w:cs="Times New Roman"/>
           <w:color w:val="auto"/>
           <w:sz w:val="24"/>
@@ -2689,12 +2729,12 @@
         <w:spacing w:line="240" w:lineRule="auto"/>
         <w:jc w:val="both"/>
         <w:rPr>
-          <w:ins w:id="36" w:author="Arushri Swarup" w:date="2017-02-16T11:33:00Z"/>
-          <w:rFonts w:eastAsia="Times New Roman"/>
-          <w:sz w:val="24"/>
-          <w:szCs w:val="24"/>
-        </w:rPr>
-        <w:pPrChange w:id="37" w:author="Arushri Swarup" w:date="2017-02-16T11:33:00Z">
+          <w:ins w:id="38" w:author="Arushri Swarup" w:date="2017-02-16T11:33:00Z"/>
+          <w:rFonts w:eastAsia="Times New Roman"/>
+          <w:sz w:val="24"/>
+          <w:szCs w:val="24"/>
+        </w:rPr>
+        <w:pPrChange w:id="39" w:author="Arushri Swarup" w:date="2017-02-16T11:33:00Z">
           <w:pPr>
             <w:spacing w:after="240" w:line="240" w:lineRule="auto"/>
             <w:jc w:val="both"/>
@@ -2744,7 +2784,7 @@
           <w:sz w:val="24"/>
           <w:szCs w:val="24"/>
         </w:rPr>
-        <w:pPrChange w:id="38" w:author="Arushri Swarup" w:date="2017-02-16T11:33:00Z">
+        <w:pPrChange w:id="40" w:author="Arushri Swarup" w:date="2017-02-16T11:33:00Z">
           <w:pPr>
             <w:spacing w:after="240" w:line="240" w:lineRule="auto"/>
             <w:jc w:val="both"/>
@@ -2792,7 +2832,7 @@
         </w:rPr>
         <w:t>Refer to</w:t>
       </w:r>
-      <w:ins w:id="39" w:author="Arushri Swarup" w:date="2017-02-11T14:24:00Z">
+      <w:ins w:id="41" w:author="Arushri Swarup" w:date="2017-02-11T14:24:00Z">
         <w:r>
           <w:rPr>
             <w:rFonts w:eastAsia="Times New Roman"/>
@@ -2811,7 +2851,7 @@
           <w:t xml:space="preserve">Needs Assessment Survey </w:t>
         </w:r>
       </w:ins>
-      <w:ins w:id="40" w:author="Arushri Swarup" w:date="2017-02-11T14:25:00Z">
+      <w:ins w:id="42" w:author="Arushri Swarup" w:date="2017-02-11T14:25:00Z">
         <w:r>
           <w:rPr>
             <w:rFonts w:eastAsia="Times New Roman"/>
@@ -2839,7 +2879,7 @@
           <w:t>documents</w:t>
         </w:r>
       </w:ins>
-      <w:del w:id="41" w:author="Arushri Swarup" w:date="2017-02-11T14:25:00Z">
+      <w:del w:id="43" w:author="Arushri Swarup" w:date="2017-02-11T14:25:00Z">
         <w:r>
           <w:rPr>
             <w:rFonts w:eastAsia="Times New Roman"/>
@@ -2874,7 +2914,7 @@
         </w:rPr>
         <w:t xml:space="preserve"> the survey details and </w:t>
       </w:r>
-      <w:del w:id="42" w:author="Arushri Swarup" w:date="2017-02-11T14:25:00Z">
+      <w:del w:id="44" w:author="Arushri Swarup" w:date="2017-02-11T14:25:00Z">
         <w:r>
           <w:rPr>
             <w:rFonts w:eastAsia="Times New Roman"/>
@@ -2884,7 +2924,7 @@
           <w:delText>Appendix C for the survey</w:delText>
         </w:r>
       </w:del>
-      <w:ins w:id="43" w:author="Arushri Swarup" w:date="2017-02-11T14:25:00Z">
+      <w:ins w:id="45" w:author="Arushri Swarup" w:date="2017-02-11T14:25:00Z">
         <w:r>
           <w:rPr>
             <w:rFonts w:eastAsia="Times New Roman"/>
@@ -2953,7 +2993,6 @@
           <w:sz w:val="24"/>
           <w:szCs w:val="24"/>
         </w:rPr>
-        <w:lastRenderedPageBreak/>
         <w:t>Time flow studies aim to analyze the efficiency of procedures, and have been used for many purposes in surgery, including MRI-guided angioplasty workflow and operating room setup dedicated for minimally invasive laparoscopic surgery</w:t>
       </w:r>
       <w:r>
@@ -3074,8 +3113,8 @@
           <w:szCs w:val="24"/>
         </w:rPr>
       </w:pPr>
-      <w:bookmarkStart w:id="44" w:name="_GoBack"/>
-      <w:bookmarkEnd w:id="44"/>
+      <w:bookmarkStart w:id="46" w:name="_GoBack"/>
+      <w:bookmarkEnd w:id="46"/>
     </w:p>
     <w:p>
       <w:pPr>
@@ -3144,7 +3183,7 @@
         </w:rPr>
         <w:t xml:space="preserve">in the </w:t>
       </w:r>
-      <w:del w:id="45" w:author="Arushri Swarup" w:date="2017-02-11T14:23:00Z">
+      <w:del w:id="47" w:author="Arushri Swarup" w:date="2017-02-11T14:23:00Z">
         <w:r>
           <w:rPr>
             <w:rFonts w:eastAsia="Times New Roman"/>
@@ -3153,24 +3192,6 @@
           </w:rPr>
           <w:delText xml:space="preserve">data collection form located in Appendix </w:delText>
         </w:r>
-        <w:r>
-          <w:rPr>
-            <w:rFonts w:eastAsia="Times New Roman"/>
-            <w:i/>
-            <w:sz w:val="24"/>
-            <w:szCs w:val="24"/>
-            <w:rPrChange w:id="46" w:author="Arushri Swarup" w:date="2017-02-11T14:23:00Z">
-              <w:rPr>
-                <w:rFonts w:eastAsia="Times New Roman"/>
-                <w:sz w:val="24"/>
-                <w:szCs w:val="24"/>
-              </w:rPr>
-            </w:rPrChange>
-          </w:rPr>
-          <w:delText>B</w:delText>
-        </w:r>
-      </w:del>
-      <w:ins w:id="47" w:author="Arushri Swarup" w:date="2017-02-11T14:23:00Z">
         <w:r>
           <w:rPr>
             <w:rFonts w:eastAsia="Times New Roman"/>
@@ -3185,6 +3206,24 @@
               </w:rPr>
             </w:rPrChange>
           </w:rPr>
+          <w:delText>B</w:delText>
+        </w:r>
+      </w:del>
+      <w:ins w:id="49" w:author="Arushri Swarup" w:date="2017-02-11T14:23:00Z">
+        <w:r>
+          <w:rPr>
+            <w:rFonts w:eastAsia="Times New Roman"/>
+            <w:i/>
+            <w:sz w:val="24"/>
+            <w:szCs w:val="24"/>
+            <w:rPrChange w:id="50" w:author="Arushri Swarup" w:date="2017-02-11T14:23:00Z">
+              <w:rPr>
+                <w:rFonts w:eastAsia="Times New Roman"/>
+                <w:sz w:val="24"/>
+                <w:szCs w:val="24"/>
+              </w:rPr>
+            </w:rPrChange>
+          </w:rPr>
           <w:t>Data Collection Form</w:t>
         </w:r>
         <w:r>
@@ -3428,18 +3467,19 @@
         <w:spacing w:after="240" w:line="240" w:lineRule="auto"/>
         <w:jc w:val="both"/>
         <w:rPr>
-          <w:ins w:id="49" w:author="Arushri Swarup" w:date="2017-02-11T14:39:00Z"/>
-          <w:rFonts w:eastAsia="Times New Roman"/>
-          <w:sz w:val="24"/>
-          <w:szCs w:val="24"/>
-        </w:rPr>
-      </w:pPr>
-      <w:r>
-        <w:rPr>
-          <w:rFonts w:eastAsia="Times New Roman"/>
-          <w:sz w:val="24"/>
-          <w:szCs w:val="24"/>
-        </w:rPr>
+          <w:ins w:id="51" w:author="Arushri Swarup" w:date="2017-02-11T14:39:00Z"/>
+          <w:rFonts w:eastAsia="Times New Roman"/>
+          <w:sz w:val="24"/>
+          <w:szCs w:val="24"/>
+        </w:rPr>
+      </w:pPr>
+      <w:r>
+        <w:rPr>
+          <w:rFonts w:eastAsia="Times New Roman"/>
+          <w:sz w:val="24"/>
+          <w:szCs w:val="24"/>
+        </w:rPr>
+        <w:lastRenderedPageBreak/>
         <w:t xml:space="preserve">Surgeon participants: </w:t>
       </w:r>
       <w:r>
@@ -3488,23 +3528,23 @@
           <w:szCs w:val="24"/>
         </w:rPr>
       </w:pPr>
-      <w:ins w:id="50" w:author="Arushri Swarup" w:date="2017-02-11T14:39:00Z">
+      <w:ins w:id="52" w:author="Arushri Swarup" w:date="2017-02-11T14:39:00Z">
         <w:r>
           <w:t xml:space="preserve">The PI, Dr. Adrian James, is also a study participant. </w:t>
         </w:r>
       </w:ins>
-      <w:ins w:id="51" w:author="Arushri Swarup" w:date="2017-02-16T10:38:00Z">
+      <w:ins w:id="53" w:author="Arushri Swarup" w:date="2017-02-16T10:38:00Z">
         <w:r>
           <w:t xml:space="preserve">It is necessary to include him as there are few other experienced practitioners of this technique.  </w:t>
         </w:r>
       </w:ins>
-      <w:ins w:id="52" w:author="Arushri Swarup" w:date="2017-02-16T10:39:00Z">
+      <w:ins w:id="54" w:author="Arushri Swarup" w:date="2017-02-16T10:39:00Z">
         <w:r>
           <w:t>His inclusion as a participant will not affect the integrity of the study: his</w:t>
         </w:r>
       </w:ins>
-      <w:ins w:id="53" w:author="Arushri Swarup" w:date="2017-02-11T14:39:00Z">
-        <w:del w:id="54" w:author="Arushri Swarup" w:date="2017-02-16T10:39:00Z">
+      <w:ins w:id="55" w:author="Arushri Swarup" w:date="2017-02-11T14:39:00Z">
+        <w:del w:id="56" w:author="Arushri Swarup" w:date="2017-02-16T10:39:00Z">
           <w:r>
             <w:delText>Dr. James’</w:delText>
           </w:r>
@@ -3512,22 +3552,30 @@
         <w:r>
           <w:t xml:space="preserve"> motivation for conducting this research is to </w:t>
         </w:r>
-        <w:del w:id="55" w:author="Arushri Swarup" w:date="2017-02-16T10:37:00Z">
+        <w:del w:id="57" w:author="Arushri Swarup" w:date="2017-02-16T10:37:00Z">
           <w:r>
             <w:delText>make</w:delText>
           </w:r>
         </w:del>
       </w:ins>
-      <w:ins w:id="56" w:author="Arushri Swarup" w:date="2017-02-16T10:37:00Z">
+      <w:ins w:id="58" w:author="Arushri Swarup" w:date="2017-02-16T10:37:00Z">
         <w:r>
           <w:t>improve</w:t>
         </w:r>
       </w:ins>
-      <w:ins w:id="57" w:author="Arushri Swarup" w:date="2017-02-11T14:39:00Z">
-        <w:r>
-          <w:t xml:space="preserve"> TEES instrument</w:t>
-        </w:r>
-        <w:del w:id="58" w:author="Arushri Swarup" w:date="2017-02-16T10:40:00Z">
+      <w:ins w:id="59" w:author="Arushri Swarup" w:date="2017-02-11T14:39:00Z">
+        <w:r>
+          <w:t xml:space="preserve"> </w:t>
+        </w:r>
+        <w:proofErr w:type="gramStart"/>
+        <w:r>
+          <w:t>TEES</w:t>
+        </w:r>
+        <w:proofErr w:type="gramEnd"/>
+        <w:r>
+          <w:t xml:space="preserve"> instrument</w:t>
+        </w:r>
+        <w:del w:id="60" w:author="Arushri Swarup" w:date="2017-02-16T10:40:00Z">
           <w:r>
             <w:delText>s</w:delText>
           </w:r>
@@ -3535,100 +3583,96 @@
         <w:r>
           <w:t xml:space="preserve"> </w:t>
         </w:r>
-        <w:del w:id="59" w:author="Arushri Swarup" w:date="2017-02-16T10:37:00Z">
+        <w:del w:id="61" w:author="Arushri Swarup" w:date="2017-02-16T10:37:00Z">
           <w:r>
             <w:delText>better</w:delText>
           </w:r>
         </w:del>
       </w:ins>
-      <w:ins w:id="60" w:author="Arushri Swarup" w:date="2017-02-16T10:37:00Z">
+      <w:ins w:id="62" w:author="Arushri Swarup" w:date="2017-02-16T10:37:00Z">
         <w:r>
           <w:t>design</w:t>
         </w:r>
       </w:ins>
-      <w:ins w:id="61" w:author="Arushri Swarup" w:date="2017-02-16T10:39:00Z">
+      <w:ins w:id="63" w:author="Arushri Swarup" w:date="2017-02-16T10:39:00Z">
         <w:r>
           <w:t xml:space="preserve"> so he </w:t>
-        </w:r>
-      </w:ins>
-      <w:ins w:id="62" w:author="Arushri Swarup" w:date="2017-02-16T10:41:00Z">
-        <w:r>
-          <w:t xml:space="preserve">would not benefit from any personal </w:t>
-        </w:r>
-      </w:ins>
-      <w:ins w:id="63" w:author="Arushri Swarup" w:date="2017-02-16T10:40:00Z">
-        <w:r>
-          <w:t>bias</w:t>
         </w:r>
       </w:ins>
       <w:ins w:id="64" w:author="Arushri Swarup" w:date="2017-02-16T10:41:00Z">
         <w:r>
-          <w:t>es</w:t>
+          <w:t xml:space="preserve">would not benefit from any personal </w:t>
         </w:r>
       </w:ins>
       <w:ins w:id="65" w:author="Arushri Swarup" w:date="2017-02-16T10:40:00Z">
         <w:r>
-          <w:t xml:space="preserve"> that </w:t>
+          <w:t>bias</w:t>
         </w:r>
       </w:ins>
       <w:ins w:id="66" w:author="Arushri Swarup" w:date="2017-02-16T10:41:00Z">
         <w:r>
-          <w:t xml:space="preserve">might interfere with the </w:t>
-        </w:r>
-        <w:r>
-          <w:lastRenderedPageBreak/>
-          <w:t>integrity of the study.</w:t>
+          <w:t>es</w:t>
         </w:r>
       </w:ins>
       <w:ins w:id="67" w:author="Arushri Swarup" w:date="2017-02-16T10:40:00Z">
         <w:r>
+          <w:t xml:space="preserve"> that </w:t>
+        </w:r>
+      </w:ins>
+      <w:ins w:id="68" w:author="Arushri Swarup" w:date="2017-02-16T10:41:00Z">
+        <w:r>
+          <w:t>might interfere with the integrity of the study.</w:t>
+        </w:r>
+      </w:ins>
+      <w:ins w:id="69" w:author="Arushri Swarup" w:date="2017-02-16T10:40:00Z">
+        <w:r>
           <w:t xml:space="preserve"> </w:t>
         </w:r>
       </w:ins>
-      <w:ins w:id="68" w:author="Arushri Swarup" w:date="2017-02-11T14:39:00Z">
-        <w:del w:id="69" w:author="Arushri Swarup" w:date="2017-02-16T10:41:00Z">
+      <w:ins w:id="70" w:author="Arushri Swarup" w:date="2017-02-11T14:39:00Z">
+        <w:del w:id="71" w:author="Arushri Swarup" w:date="2017-02-16T10:41:00Z">
           <w:r>
             <w:delText xml:space="preserve">. Therefore, it would not be advantageous </w:delText>
           </w:r>
         </w:del>
       </w:ins>
-      <w:ins w:id="70" w:author="Arushri Swarup" w:date="2017-02-11T14:40:00Z">
-        <w:del w:id="71" w:author="Arushri Swarup" w:date="2017-02-16T10:41:00Z">
+      <w:ins w:id="72" w:author="Arushri Swarup" w:date="2017-02-11T14:40:00Z">
+        <w:del w:id="73" w:author="Arushri Swarup" w:date="2017-02-16T10:41:00Z">
           <w:r>
             <w:delText>for</w:delText>
           </w:r>
         </w:del>
       </w:ins>
-      <w:ins w:id="72" w:author="Arushri Swarup" w:date="2017-02-11T14:39:00Z">
-        <w:del w:id="73" w:author="Arushri Swarup" w:date="2017-02-16T10:41:00Z">
+      <w:ins w:id="74" w:author="Arushri Swarup" w:date="2017-02-11T14:39:00Z">
+        <w:del w:id="75" w:author="Arushri Swarup" w:date="2017-02-16T10:41:00Z">
           <w:r>
             <w:delText xml:space="preserve"> the study if Dr. James </w:delText>
           </w:r>
         </w:del>
       </w:ins>
-      <w:ins w:id="74" w:author="Arushri Swarup" w:date="2017-02-11T14:40:00Z">
-        <w:del w:id="75" w:author="Arushri Swarup" w:date="2017-02-16T10:41:00Z">
+      <w:ins w:id="76" w:author="Arushri Swarup" w:date="2017-02-11T14:40:00Z">
+        <w:del w:id="77" w:author="Arushri Swarup" w:date="2017-02-16T10:41:00Z">
           <w:r>
             <w:delText>affecting the integrity of</w:delText>
           </w:r>
         </w:del>
       </w:ins>
-      <w:ins w:id="76" w:author="Arushri Swarup" w:date="2017-02-11T14:39:00Z">
-        <w:del w:id="77" w:author="Arushri Swarup" w:date="2017-02-16T10:41:00Z">
+      <w:ins w:id="78" w:author="Arushri Swarup" w:date="2017-02-11T14:39:00Z">
+        <w:del w:id="79" w:author="Arushri Swarup" w:date="2017-02-16T10:41:00Z">
           <w:r>
             <w:delText xml:space="preserve"> his results </w:delText>
           </w:r>
         </w:del>
       </w:ins>
-      <w:ins w:id="78" w:author="Arushri Swarup" w:date="2017-02-11T14:40:00Z">
-        <w:del w:id="79" w:author="Arushri Swarup" w:date="2017-02-16T10:41:00Z">
+      <w:ins w:id="80" w:author="Arushri Swarup" w:date="2017-02-11T14:40:00Z">
+        <w:del w:id="81" w:author="Arushri Swarup" w:date="2017-02-16T10:41:00Z">
           <w:r>
             <w:delText>because</w:delText>
           </w:r>
         </w:del>
       </w:ins>
-      <w:ins w:id="80" w:author="Arushri Swarup" w:date="2017-02-11T14:39:00Z">
-        <w:del w:id="81" w:author="Arushri Swarup" w:date="2017-02-16T10:41:00Z">
+      <w:ins w:id="82" w:author="Arushri Swarup" w:date="2017-02-11T14:39:00Z">
+        <w:del w:id="83" w:author="Arushri Swarup" w:date="2017-02-16T10:41:00Z">
           <w:r>
             <w:delText xml:space="preserve"> the results aim to capture the current status of endoscopic ear surgery to make better tools. </w:delText>
           </w:r>
@@ -3636,19 +3680,19 @@
         <w:r>
           <w:t xml:space="preserve">There is </w:t>
         </w:r>
-        <w:del w:id="82" w:author="Arushri Swarup" w:date="2017-02-16T10:42:00Z">
+        <w:del w:id="84" w:author="Arushri Swarup" w:date="2017-02-16T10:42:00Z">
           <w:r>
             <w:delText>also no monetary income</w:delText>
           </w:r>
         </w:del>
       </w:ins>
-      <w:ins w:id="83" w:author="Arushri Swarup" w:date="2017-02-16T10:42:00Z">
+      <w:ins w:id="85" w:author="Arushri Swarup" w:date="2017-02-16T10:42:00Z">
         <w:r>
           <w:t>no financial conflict of interest as this project is run as a not-for-profit endeavour.</w:t>
         </w:r>
       </w:ins>
-      <w:ins w:id="84" w:author="Arushri Swarup" w:date="2017-02-11T14:39:00Z">
-        <w:del w:id="85" w:author="Arushri Swarup" w:date="2017-02-16T10:42:00Z">
+      <w:ins w:id="86" w:author="Arushri Swarup" w:date="2017-02-11T14:39:00Z">
+        <w:del w:id="87" w:author="Arushri Swarup" w:date="2017-02-16T10:42:00Z">
           <w:r>
             <w:delText xml:space="preserve"> as a result of this study so affecting the integrity of the results would not be advantageous in a monetary standpoint.</w:delText>
           </w:r>
@@ -3688,13 +3732,23 @@
           <w:szCs w:val="24"/>
         </w:rPr>
       </w:pPr>
-      <w:r>
-        <w:rPr>
-          <w:rFonts w:eastAsia="Times New Roman"/>
-          <w:sz w:val="24"/>
-          <w:szCs w:val="24"/>
-        </w:rPr>
-        <w:t xml:space="preserve">Residents and fellows who are in training. It would be inappropriate to include surgeons in training in the study as their lack of experience will contribute to delays and lack of efficiency in time flow, so confounding the estimate of the contribution of instrument design to surgical time flow.  Although the ability of trainees to use different instruments in TEES and the impact of their level of experience on this ability would be of interest, they are beyond the current scope and design of this study. </w:t>
+      <w:proofErr w:type="gramStart"/>
+      <w:r>
+        <w:rPr>
+          <w:rFonts w:eastAsia="Times New Roman"/>
+          <w:sz w:val="24"/>
+          <w:szCs w:val="24"/>
+        </w:rPr>
+        <w:t>Residents and fellows who are in training.</w:t>
+      </w:r>
+      <w:proofErr w:type="gramEnd"/>
+      <w:r>
+        <w:rPr>
+          <w:rFonts w:eastAsia="Times New Roman"/>
+          <w:sz w:val="24"/>
+          <w:szCs w:val="24"/>
+        </w:rPr>
+        <w:t xml:space="preserve"> It would be inappropriate to include surgeons in training in the study as their lack of experience will contribute to delays and lack of efficiency in time flow, so confounding the estimate of the contribution of instrument design to surgical time flow.  Although the ability of trainees to use different instruments in TEES and the impact of their level of experience on this ability would be of interest, they are beyond the current scope and design of this study. </w:t>
       </w:r>
     </w:p>
     <w:p>
@@ -3744,7 +3798,7 @@
           <w:i/>
           <w:sz w:val="24"/>
           <w:szCs w:val="24"/>
-          <w:rPrChange w:id="86" w:author="Arushri Swarup" w:date="2017-02-11T14:24:00Z">
+          <w:rPrChange w:id="88" w:author="Arushri Swarup" w:date="2017-02-11T14:24:00Z">
             <w:rPr>
               <w:rFonts w:eastAsia="Times New Roman"/>
               <w:sz w:val="24"/>
@@ -3754,7 +3808,7 @@
         </w:rPr>
         <w:t>Data Collection Form</w:t>
       </w:r>
-      <w:ins w:id="87" w:author="Arushri Swarup" w:date="2017-02-11T14:24:00Z">
+      <w:ins w:id="89" w:author="Arushri Swarup" w:date="2017-02-11T14:24:00Z">
         <w:r>
           <w:rPr>
             <w:rFonts w:eastAsia="Times New Roman"/>
@@ -3764,7 +3818,7 @@
           <w:t xml:space="preserve"> document.</w:t>
         </w:r>
       </w:ins>
-      <w:del w:id="88" w:author="Arushri Swarup" w:date="2017-02-11T14:24:00Z">
+      <w:del w:id="90" w:author="Arushri Swarup" w:date="2017-02-11T14:24:00Z">
         <w:r>
           <w:rPr>
             <w:rFonts w:eastAsia="Times New Roman"/>
@@ -3920,6 +3974,7 @@
           <w:sz w:val="24"/>
           <w:szCs w:val="24"/>
         </w:rPr>
+        <w:lastRenderedPageBreak/>
         <w:t>Budget</w:t>
       </w:r>
     </w:p>
@@ -3952,7 +4007,7 @@
           <w:bottom w:w="15" w:type="dxa"/>
           <w:right w:w="15" w:type="dxa"/>
         </w:tblCellMar>
-        <w:tblLook w:val="04A0" w:firstRow="1" w:lastRow="0" w:firstColumn="1" w:lastColumn="0" w:noHBand="0" w:noVBand="1"/>
+        <w:tblLook w:val="04A0"/>
       </w:tblPr>
       <w:tblGrid>
         <w:gridCol w:w="2104"/>
@@ -4506,7 +4561,6 @@
           <w:sz w:val="24"/>
           <w:szCs w:val="24"/>
         </w:rPr>
-        <w:lastRenderedPageBreak/>
         <w:t xml:space="preserve">Patients who are eligible for TEES during their surgery will be asked to fill out a consent form or assent form depending on their capacity. </w:t>
       </w:r>
     </w:p>
@@ -5384,7 +5438,7 @@
 </file>
 
 <file path=word/endnotes.xml><?xml version="1.0" encoding="utf-8"?>
-<w:endnotes xmlns:wpc="http://schemas.microsoft.com/office/word/2010/wordprocessingCanvas" xmlns:mo="http://schemas.microsoft.com/office/mac/office/2008/main" xmlns:mc="http://schemas.openxmlformats.org/markup-compatibility/2006" xmlns:mv="urn:schemas-microsoft-com:mac:vml" xmlns:o="urn:schemas-microsoft-com:office:office" xmlns:r="http://schemas.openxmlformats.org/officeDocument/2006/relationships" xmlns:m="http://schemas.openxmlformats.org/officeDocument/2006/math" xmlns:v="urn:schemas-microsoft-com:vml" xmlns:wp14="http://schemas.microsoft.com/office/word/2010/wordprocessingDrawing" xmlns:wp="http://schemas.openxmlformats.org/drawingml/2006/wordprocessingDrawing" xmlns:w10="urn:schemas-microsoft-com:office:word" xmlns:w="http://schemas.openxmlformats.org/wordprocessingml/2006/main" xmlns:w14="http://schemas.microsoft.com/office/word/2010/wordml" xmlns:w15="http://schemas.microsoft.com/office/word/2012/wordml" xmlns:wpg="http://schemas.microsoft.com/office/word/2010/wordprocessingGroup" xmlns:wpi="http://schemas.microsoft.com/office/word/2010/wordprocessingInk" xmlns:wne="http://schemas.microsoft.com/office/word/2006/wordml" xmlns:wps="http://schemas.microsoft.com/office/word/2010/wordprocessingShape" mc:Ignorable="w14 w15 wp14">
+<w:endnotes xmlns:ve="http://schemas.openxmlformats.org/markup-compatibility/2006" xmlns:o="urn:schemas-microsoft-com:office:office" xmlns:r="http://schemas.openxmlformats.org/officeDocument/2006/relationships" xmlns:m="http://schemas.openxmlformats.org/officeDocument/2006/math" xmlns:v="urn:schemas-microsoft-com:vml" xmlns:wp="http://schemas.openxmlformats.org/drawingml/2006/wordprocessingDrawing" xmlns:w10="urn:schemas-microsoft-com:office:word" xmlns:w="http://schemas.openxmlformats.org/wordprocessingml/2006/main" xmlns:wne="http://schemas.microsoft.com/office/word/2006/wordml">
   <w:endnote w:type="separator" w:id="-1">
     <w:p>
       <w:pPr>
@@ -5409,7 +5463,7 @@
 </file>
 
 <file path=word/footer1.xml><?xml version="1.0" encoding="utf-8"?>
-<w:ftr xmlns:wpc="http://schemas.microsoft.com/office/word/2010/wordprocessingCanvas" xmlns:mo="http://schemas.microsoft.com/office/mac/office/2008/main" xmlns:mc="http://schemas.openxmlformats.org/markup-compatibility/2006" xmlns:mv="urn:schemas-microsoft-com:mac:vml" xmlns:o="urn:schemas-microsoft-com:office:office" xmlns:r="http://schemas.openxmlformats.org/officeDocument/2006/relationships" xmlns:m="http://schemas.openxmlformats.org/officeDocument/2006/math" xmlns:v="urn:schemas-microsoft-com:vml" xmlns:wp14="http://schemas.microsoft.com/office/word/2010/wordprocessingDrawing" xmlns:wp="http://schemas.openxmlformats.org/drawingml/2006/wordprocessingDrawing" xmlns:w10="urn:schemas-microsoft-com:office:word" xmlns:w="http://schemas.openxmlformats.org/wordprocessingml/2006/main" xmlns:w14="http://schemas.microsoft.com/office/word/2010/wordml" xmlns:w15="http://schemas.microsoft.com/office/word/2012/wordml" xmlns:wpg="http://schemas.microsoft.com/office/word/2010/wordprocessingGroup" xmlns:wpi="http://schemas.microsoft.com/office/word/2010/wordprocessingInk" xmlns:wne="http://schemas.microsoft.com/office/word/2006/wordml" xmlns:wps="http://schemas.microsoft.com/office/word/2010/wordprocessingShape" mc:Ignorable="w14 w15 wp14">
+<w:ftr xmlns:ve="http://schemas.openxmlformats.org/markup-compatibility/2006" xmlns:o="urn:schemas-microsoft-com:office:office" xmlns:r="http://schemas.openxmlformats.org/officeDocument/2006/relationships" xmlns:m="http://schemas.openxmlformats.org/officeDocument/2006/math" xmlns:v="urn:schemas-microsoft-com:vml" xmlns:wp="http://schemas.openxmlformats.org/drawingml/2006/wordprocessingDrawing" xmlns:w10="urn:schemas-microsoft-com:office:word" xmlns:w="http://schemas.openxmlformats.org/wordprocessingml/2006/main" xmlns:wne="http://schemas.microsoft.com/office/word/2006/wordml">
   <w:p>
     <w:pPr>
       <w:pStyle w:val="Footer"/>
@@ -5425,7 +5479,7 @@
       </w:rPr>
       <w:t xml:space="preserve">V-1 </w:t>
     </w:r>
-    <w:del w:id="89" w:author="Arushri Swarup" w:date="2017-02-16T11:47:00Z">
+    <w:del w:id="91" w:author="Arushri Swarup" w:date="2017-02-16T11:47:00Z">
       <w:r>
         <w:rPr>
           <w:sz w:val="20"/>
@@ -5434,7 +5488,7 @@
         <w:delText>27th October 2016</w:delText>
       </w:r>
     </w:del>
-    <w:ins w:id="90" w:author="Arushri Swarup" w:date="2017-02-16T11:47:00Z">
+    <w:ins w:id="92" w:author="Arushri Swarup" w:date="2017-02-16T11:47:00Z">
       <w:r>
         <w:rPr>
           <w:sz w:val="20"/>
@@ -5447,7 +5501,7 @@
           <w:sz w:val="20"/>
           <w:szCs w:val="20"/>
           <w:vertAlign w:val="superscript"/>
-          <w:rPrChange w:id="91" w:author="Arushri Swarup" w:date="2017-02-16T11:47:00Z">
+          <w:rPrChange w:id="93" w:author="Arushri Swarup" w:date="2017-02-16T11:47:00Z">
             <w:rPr>
               <w:sz w:val="20"/>
               <w:szCs w:val="20"/>
@@ -5490,7 +5544,6 @@
           <w:docPartUnique/>
         </w:docPartObj>
       </w:sdtPr>
-      <w:sdtEndPr/>
       <w:sdtContent>
         <w:r>
           <w:rPr>
@@ -5557,7 +5610,7 @@
 </file>
 
 <file path=word/footnotes.xml><?xml version="1.0" encoding="utf-8"?>
-<w:footnotes xmlns:wpc="http://schemas.microsoft.com/office/word/2010/wordprocessingCanvas" xmlns:mo="http://schemas.microsoft.com/office/mac/office/2008/main" xmlns:mc="http://schemas.openxmlformats.org/markup-compatibility/2006" xmlns:mv="urn:schemas-microsoft-com:mac:vml" xmlns:o="urn:schemas-microsoft-com:office:office" xmlns:r="http://schemas.openxmlformats.org/officeDocument/2006/relationships" xmlns:m="http://schemas.openxmlformats.org/officeDocument/2006/math" xmlns:v="urn:schemas-microsoft-com:vml" xmlns:wp14="http://schemas.microsoft.com/office/word/2010/wordprocessingDrawing" xmlns:wp="http://schemas.openxmlformats.org/drawingml/2006/wordprocessingDrawing" xmlns:w10="urn:schemas-microsoft-com:office:word" xmlns:w="http://schemas.openxmlformats.org/wordprocessingml/2006/main" xmlns:w14="http://schemas.microsoft.com/office/word/2010/wordml" xmlns:w15="http://schemas.microsoft.com/office/word/2012/wordml" xmlns:wpg="http://schemas.microsoft.com/office/word/2010/wordprocessingGroup" xmlns:wpi="http://schemas.microsoft.com/office/word/2010/wordprocessingInk" xmlns:wne="http://schemas.microsoft.com/office/word/2006/wordml" xmlns:wps="http://schemas.microsoft.com/office/word/2010/wordprocessingShape" mc:Ignorable="w14 w15 wp14">
+<w:footnotes xmlns:ve="http://schemas.openxmlformats.org/markup-compatibility/2006" xmlns:o="urn:schemas-microsoft-com:office:office" xmlns:r="http://schemas.openxmlformats.org/officeDocument/2006/relationships" xmlns:m="http://schemas.openxmlformats.org/officeDocument/2006/math" xmlns:v="urn:schemas-microsoft-com:vml" xmlns:wp="http://schemas.openxmlformats.org/drawingml/2006/wordprocessingDrawing" xmlns:w10="urn:schemas-microsoft-com:office:word" xmlns:w="http://schemas.openxmlformats.org/wordprocessingml/2006/main" xmlns:wne="http://schemas.microsoft.com/office/word/2006/wordml">
   <w:footnote w:type="separator" w:id="-1">
     <w:p>
       <w:pPr>
@@ -5582,7 +5635,7 @@
 </file>
 
 <file path=word/header1.xml><?xml version="1.0" encoding="utf-8"?>
-<w:hdr xmlns:wpc="http://schemas.microsoft.com/office/word/2010/wordprocessingCanvas" xmlns:mo="http://schemas.microsoft.com/office/mac/office/2008/main" xmlns:mc="http://schemas.openxmlformats.org/markup-compatibility/2006" xmlns:mv="urn:schemas-microsoft-com:mac:vml" xmlns:o="urn:schemas-microsoft-com:office:office" xmlns:r="http://schemas.openxmlformats.org/officeDocument/2006/relationships" xmlns:m="http://schemas.openxmlformats.org/officeDocument/2006/math" xmlns:v="urn:schemas-microsoft-com:vml" xmlns:wp14="http://schemas.microsoft.com/office/word/2010/wordprocessingDrawing" xmlns:wp="http://schemas.openxmlformats.org/drawingml/2006/wordprocessingDrawing" xmlns:w10="urn:schemas-microsoft-com:office:word" xmlns:w="http://schemas.openxmlformats.org/wordprocessingml/2006/main" xmlns:w14="http://schemas.microsoft.com/office/word/2010/wordml" xmlns:w15="http://schemas.microsoft.com/office/word/2012/wordml" xmlns:wpg="http://schemas.microsoft.com/office/word/2010/wordprocessingGroup" xmlns:wpi="http://schemas.microsoft.com/office/word/2010/wordprocessingInk" xmlns:wne="http://schemas.microsoft.com/office/word/2006/wordml" xmlns:wps="http://schemas.microsoft.com/office/word/2010/wordprocessingShape" mc:Ignorable="w14 w15 wp14">
+<w:hdr xmlns:ve="http://schemas.openxmlformats.org/markup-compatibility/2006" xmlns:o="urn:schemas-microsoft-com:office:office" xmlns:r="http://schemas.openxmlformats.org/officeDocument/2006/relationships" xmlns:m="http://schemas.openxmlformats.org/officeDocument/2006/math" xmlns:v="urn:schemas-microsoft-com:vml" xmlns:wp="http://schemas.openxmlformats.org/drawingml/2006/wordprocessingDrawing" xmlns:w10="urn:schemas-microsoft-com:office:word" xmlns:w="http://schemas.openxmlformats.org/wordprocessingml/2006/main" xmlns:wne="http://schemas.microsoft.com/office/word/2006/wordml">
   <w:p>
     <w:pPr>
       <w:pStyle w:val="Header"/>
@@ -5621,7 +5674,7 @@
 </file>
 
 <file path=word/numbering.xml><?xml version="1.0" encoding="utf-8"?>
-<w:numbering xmlns:wpc="http://schemas.microsoft.com/office/word/2010/wordprocessingCanvas" xmlns:mo="http://schemas.microsoft.com/office/mac/office/2008/main" xmlns:mc="http://schemas.openxmlformats.org/markup-compatibility/2006" xmlns:mv="urn:schemas-microsoft-com:mac:vml" xmlns:o="urn:schemas-microsoft-com:office:office" xmlns:r="http://schemas.openxmlformats.org/officeDocument/2006/relationships" xmlns:m="http://schemas.openxmlformats.org/officeDocument/2006/math" xmlns:v="urn:schemas-microsoft-com:vml" xmlns:wp14="http://schemas.microsoft.com/office/word/2010/wordprocessingDrawing" xmlns:wp="http://schemas.openxmlformats.org/drawingml/2006/wordprocessingDrawing" xmlns:w10="urn:schemas-microsoft-com:office:word" xmlns:w="http://schemas.openxmlformats.org/wordprocessingml/2006/main" xmlns:w14="http://schemas.microsoft.com/office/word/2010/wordml" xmlns:w15="http://schemas.microsoft.com/office/word/2012/wordml" xmlns:wpg="http://schemas.microsoft.com/office/word/2010/wordprocessingGroup" xmlns:wpi="http://schemas.microsoft.com/office/word/2010/wordprocessingInk" xmlns:wne="http://schemas.microsoft.com/office/word/2006/wordml" xmlns:wps="http://schemas.microsoft.com/office/word/2010/wordprocessingShape" mc:Ignorable="w14 w15 wp14">
+<w:numbering xmlns:ve="http://schemas.openxmlformats.org/markup-compatibility/2006" xmlns:o="urn:schemas-microsoft-com:office:office" xmlns:r="http://schemas.openxmlformats.org/officeDocument/2006/relationships" xmlns:m="http://schemas.openxmlformats.org/officeDocument/2006/math" xmlns:v="urn:schemas-microsoft-com:vml" xmlns:wp="http://schemas.openxmlformats.org/drawingml/2006/wordprocessingDrawing" xmlns:w10="urn:schemas-microsoft-com:office:word" xmlns:w="http://schemas.openxmlformats.org/wordprocessingml/2006/main" xmlns:wne="http://schemas.microsoft.com/office/word/2006/wordml">
   <w:abstractNum w:abstractNumId="0">
     <w:nsid w:val="4FBC2BA9"/>
     <w:multiLevelType w:val="multilevel"/>
@@ -5902,7 +5955,7 @@
 </file>
 
 <file path=word/styles.xml><?xml version="1.0" encoding="utf-8"?>
-<w:styles xmlns:mc="http://schemas.openxmlformats.org/markup-compatibility/2006" xmlns:r="http://schemas.openxmlformats.org/officeDocument/2006/relationships" xmlns:w="http://schemas.openxmlformats.org/wordprocessingml/2006/main" xmlns:w14="http://schemas.microsoft.com/office/word/2010/wordml" xmlns:w15="http://schemas.microsoft.com/office/word/2012/wordml" mc:Ignorable="w14 w15">
+<w:styles xmlns:r="http://schemas.openxmlformats.org/officeDocument/2006/relationships" xmlns:w="http://schemas.openxmlformats.org/wordprocessingml/2006/main">
   <w:docDefaults>
     <w:rPrDefault>
       <w:rPr>
@@ -5919,387 +5972,144 @@
       </w:pPr>
     </w:pPrDefault>
   </w:docDefaults>
-  <w:latentStyles w:defLockedState="0" w:defUIPriority="99" w:defSemiHidden="0" w:defUnhideWhenUsed="0" w:defQFormat="0" w:count="380">
-    <w:lsdException w:name="Normal" w:uiPriority="0" w:qFormat="1"/>
-    <w:lsdException w:name="heading 1" w:uiPriority="9" w:qFormat="1"/>
-    <w:lsdException w:name="heading 2" w:semiHidden="1" w:uiPriority="9" w:unhideWhenUsed="1" w:qFormat="1"/>
-    <w:lsdException w:name="heading 3" w:semiHidden="1" w:uiPriority="9" w:unhideWhenUsed="1" w:qFormat="1"/>
-    <w:lsdException w:name="heading 4" w:semiHidden="1" w:uiPriority="9" w:unhideWhenUsed="1" w:qFormat="1"/>
-    <w:lsdException w:name="heading 5" w:semiHidden="1" w:uiPriority="9" w:unhideWhenUsed="1" w:qFormat="1"/>
-    <w:lsdException w:name="heading 6" w:semiHidden="1" w:uiPriority="9" w:unhideWhenUsed="1" w:qFormat="1"/>
-    <w:lsdException w:name="heading 7" w:semiHidden="1" w:uiPriority="9" w:unhideWhenUsed="1" w:qFormat="1"/>
-    <w:lsdException w:name="heading 8" w:semiHidden="1" w:uiPriority="9" w:unhideWhenUsed="1" w:qFormat="1"/>
-    <w:lsdException w:name="heading 9" w:semiHidden="1" w:uiPriority="9" w:unhideWhenUsed="1" w:qFormat="1"/>
-    <w:lsdException w:name="index 1" w:semiHidden="1" w:unhideWhenUsed="1"/>
-    <w:lsdException w:name="index 2" w:semiHidden="1" w:unhideWhenUsed="1"/>
-    <w:lsdException w:name="index 3" w:semiHidden="1" w:unhideWhenUsed="1"/>
-    <w:lsdException w:name="index 4" w:semiHidden="1" w:unhideWhenUsed="1"/>
-    <w:lsdException w:name="index 5" w:semiHidden="1" w:unhideWhenUsed="1"/>
-    <w:lsdException w:name="index 6" w:semiHidden="1" w:unhideWhenUsed="1"/>
-    <w:lsdException w:name="index 7" w:semiHidden="1" w:unhideWhenUsed="1"/>
-    <w:lsdException w:name="index 8" w:semiHidden="1" w:unhideWhenUsed="1"/>
-    <w:lsdException w:name="index 9" w:semiHidden="1" w:unhideWhenUsed="1"/>
-    <w:lsdException w:name="toc 1" w:semiHidden="1" w:uiPriority="39" w:unhideWhenUsed="1"/>
-    <w:lsdException w:name="toc 2" w:semiHidden="1" w:uiPriority="39" w:unhideWhenUsed="1"/>
-    <w:lsdException w:name="toc 3" w:semiHidden="1" w:uiPriority="39" w:unhideWhenUsed="1"/>
-    <w:lsdException w:name="toc 4" w:semiHidden="1" w:uiPriority="39" w:unhideWhenUsed="1"/>
-    <w:lsdException w:name="toc 5" w:semiHidden="1" w:uiPriority="39" w:unhideWhenUsed="1"/>
-    <w:lsdException w:name="toc 6" w:semiHidden="1" w:uiPriority="39" w:unhideWhenUsed="1"/>
-    <w:lsdException w:name="toc 7" w:semiHidden="1" w:uiPriority="39" w:unhideWhenUsed="1"/>
-    <w:lsdException w:name="toc 8" w:semiHidden="1" w:uiPriority="39" w:unhideWhenUsed="1"/>
-    <w:lsdException w:name="toc 9" w:semiHidden="1" w:uiPriority="39" w:unhideWhenUsed="1"/>
-    <w:lsdException w:name="Normal Indent" w:semiHidden="1" w:unhideWhenUsed="1"/>
-    <w:lsdException w:name="footnote text" w:semiHidden="1" w:unhideWhenUsed="1"/>
-    <w:lsdException w:name="annotation text" w:semiHidden="1" w:unhideWhenUsed="1"/>
-    <w:lsdException w:name="header" w:semiHidden="1" w:unhideWhenUsed="1"/>
-    <w:lsdException w:name="footer" w:semiHidden="1" w:unhideWhenUsed="1"/>
-    <w:lsdException w:name="index heading" w:semiHidden="1" w:unhideWhenUsed="1"/>
-    <w:lsdException w:name="caption" w:semiHidden="1" w:uiPriority="35" w:unhideWhenUsed="1" w:qFormat="1"/>
-    <w:lsdException w:name="table of figures" w:semiHidden="1" w:unhideWhenUsed="1"/>
-    <w:lsdException w:name="envelope address" w:semiHidden="1" w:unhideWhenUsed="1"/>
-    <w:lsdException w:name="envelope return" w:semiHidden="1" w:unhideWhenUsed="1"/>
-    <w:lsdException w:name="footnote reference" w:semiHidden="1" w:unhideWhenUsed="1"/>
-    <w:lsdException w:name="annotation reference" w:semiHidden="1" w:unhideWhenUsed="1"/>
-    <w:lsdException w:name="line number" w:semiHidden="1" w:unhideWhenUsed="1"/>
-    <w:lsdException w:name="page number" w:semiHidden="1" w:unhideWhenUsed="1"/>
-    <w:lsdException w:name="endnote reference" w:semiHidden="1" w:unhideWhenUsed="1"/>
-    <w:lsdException w:name="endnote text" w:semiHidden="1" w:unhideWhenUsed="1"/>
-    <w:lsdException w:name="table of authorities" w:semiHidden="1" w:unhideWhenUsed="1"/>
-    <w:lsdException w:name="macro" w:semiHidden="1" w:unhideWhenUsed="1"/>
-    <w:lsdException w:name="toa heading" w:semiHidden="1" w:unhideWhenUsed="1"/>
-    <w:lsdException w:name="List" w:semiHidden="1" w:unhideWhenUsed="1"/>
-    <w:lsdException w:name="List Bullet" w:semiHidden="1" w:unhideWhenUsed="1"/>
-    <w:lsdException w:name="List Number" w:semiHidden="1" w:unhideWhenUsed="1"/>
-    <w:lsdException w:name="List 2" w:semiHidden="1" w:unhideWhenUsed="1"/>
-    <w:lsdException w:name="List 3" w:semiHidden="1" w:unhideWhenUsed="1"/>
-    <w:lsdException w:name="List 4" w:semiHidden="1" w:unhideWhenUsed="1"/>
-    <w:lsdException w:name="List 5" w:semiHidden="1" w:unhideWhenUsed="1"/>
-    <w:lsdException w:name="List Bullet 2" w:semiHidden="1" w:unhideWhenUsed="1"/>
-    <w:lsdException w:name="List Bullet 3" w:semiHidden="1" w:unhideWhenUsed="1"/>
-    <w:lsdException w:name="List Bullet 4" w:semiHidden="1" w:unhideWhenUsed="1"/>
-    <w:lsdException w:name="List Bullet 5" w:semiHidden="1" w:unhideWhenUsed="1"/>
-    <w:lsdException w:name="List Number 2" w:semiHidden="1" w:unhideWhenUsed="1"/>
-    <w:lsdException w:name="List Number 3" w:semiHidden="1" w:unhideWhenUsed="1"/>
-    <w:lsdException w:name="List Number 4" w:semiHidden="1" w:unhideWhenUsed="1"/>
-    <w:lsdException w:name="List Number 5" w:semiHidden="1" w:unhideWhenUsed="1"/>
-    <w:lsdException w:name="Title" w:uiPriority="10" w:qFormat="1"/>
-    <w:lsdException w:name="Closing" w:semiHidden="1" w:unhideWhenUsed="1"/>
-    <w:lsdException w:name="Signature" w:semiHidden="1" w:unhideWhenUsed="1"/>
-    <w:lsdException w:name="Default Paragraph Font" w:semiHidden="1" w:uiPriority="1" w:unhideWhenUsed="1"/>
-    <w:lsdException w:name="Body Text" w:semiHidden="1" w:unhideWhenUsed="1"/>
-    <w:lsdException w:name="Body Text Indent" w:semiHidden="1" w:unhideWhenUsed="1"/>
-    <w:lsdException w:name="List Continue" w:semiHidden="1" w:unhideWhenUsed="1"/>
-    <w:lsdException w:name="List Continue 2" w:semiHidden="1" w:unhideWhenUsed="1"/>
-    <w:lsdException w:name="List Continue 3" w:semiHidden="1" w:unhideWhenUsed="1"/>
-    <w:lsdException w:name="List Continue 4" w:semiHidden="1" w:unhideWhenUsed="1"/>
-    <w:lsdException w:name="List Continue 5" w:semiHidden="1" w:unhideWhenUsed="1"/>
-    <w:lsdException w:name="Message Header" w:semiHidden="1" w:unhideWhenUsed="1"/>
-    <w:lsdException w:name="Subtitle" w:uiPriority="11" w:qFormat="1"/>
-    <w:lsdException w:name="Salutation" w:semiHidden="1" w:unhideWhenUsed="1"/>
-    <w:lsdException w:name="Date" w:semiHidden="1" w:unhideWhenUsed="1"/>
-    <w:lsdException w:name="Body Text First Indent" w:semiHidden="1" w:unhideWhenUsed="1"/>
-    <w:lsdException w:name="Body Text First Indent 2" w:semiHidden="1" w:unhideWhenUsed="1"/>
-    <w:lsdException w:name="Note Heading" w:semiHidden="1" w:unhideWhenUsed="1"/>
-    <w:lsdException w:name="Body Text 2" w:semiHidden="1" w:unhideWhenUsed="1"/>
-    <w:lsdException w:name="Body Text 3" w:semiHidden="1" w:unhideWhenUsed="1"/>
-    <w:lsdException w:name="Body Text Indent 2" w:semiHidden="1" w:unhideWhenUsed="1"/>
-    <w:lsdException w:name="Body Text Indent 3" w:semiHidden="1" w:unhideWhenUsed="1"/>
-    <w:lsdException w:name="Block Text" w:semiHidden="1" w:unhideWhenUsed="1"/>
-    <w:lsdException w:name="Hyperlink" w:semiHidden="1" w:unhideWhenUsed="1"/>
-    <w:lsdException w:name="FollowedHyperlink" w:semiHidden="1" w:unhideWhenUsed="1"/>
-    <w:lsdException w:name="Strong" w:uiPriority="22" w:qFormat="1"/>
-    <w:lsdException w:name="Emphasis" w:uiPriority="20" w:qFormat="1"/>
-    <w:lsdException w:name="Document Map" w:semiHidden="1" w:unhideWhenUsed="1"/>
-    <w:lsdException w:name="Plain Text" w:semiHidden="1" w:unhideWhenUsed="1"/>
-    <w:lsdException w:name="E-mail Signature" w:semiHidden="1" w:unhideWhenUsed="1"/>
-    <w:lsdException w:name="HTML Top of Form" w:semiHidden="1" w:unhideWhenUsed="1"/>
-    <w:lsdException w:name="HTML Bottom of Form" w:semiHidden="1" w:unhideWhenUsed="1"/>
-    <w:lsdException w:name="Normal (Web)" w:semiHidden="1" w:unhideWhenUsed="1"/>
-    <w:lsdException w:name="HTML Acronym" w:semiHidden="1" w:unhideWhenUsed="1"/>
-    <w:lsdException w:name="HTML Address" w:semiHidden="1" w:unhideWhenUsed="1"/>
-    <w:lsdException w:name="HTML Cite" w:semiHidden="1" w:unhideWhenUsed="1"/>
-    <w:lsdException w:name="HTML Code" w:semiHidden="1" w:unhideWhenUsed="1"/>
-    <w:lsdException w:name="HTML Definition" w:semiHidden="1" w:unhideWhenUsed="1"/>
-    <w:lsdException w:name="HTML Keyboard" w:semiHidden="1" w:unhideWhenUsed="1"/>
-    <w:lsdException w:name="HTML Preformatted" w:semiHidden="1" w:unhideWhenUsed="1"/>
-    <w:lsdException w:name="HTML Sample" w:semiHidden="1" w:unhideWhenUsed="1"/>
-    <w:lsdException w:name="HTML Typewriter" w:semiHidden="1" w:unhideWhenUsed="1"/>
-    <w:lsdException w:name="HTML Variable" w:semiHidden="1" w:unhideWhenUsed="1"/>
-    <w:lsdException w:name="Normal Table" w:semiHidden="1" w:unhideWhenUsed="1"/>
-    <w:lsdException w:name="annotation subject" w:semiHidden="1" w:unhideWhenUsed="1"/>
-    <w:lsdException w:name="No List" w:semiHidden="1" w:unhideWhenUsed="1"/>
-    <w:lsdException w:name="Outline List 1" w:semiHidden="1" w:unhideWhenUsed="1"/>
-    <w:lsdException w:name="Outline List 2" w:semiHidden="1" w:unhideWhenUsed="1"/>
-    <w:lsdException w:name="Outline List 3" w:semiHidden="1" w:unhideWhenUsed="1"/>
-    <w:lsdException w:name="Table Simple 1" w:semiHidden="1" w:unhideWhenUsed="1"/>
-    <w:lsdException w:name="Table Simple 2" w:semiHidden="1" w:unhideWhenUsed="1"/>
-    <w:lsdException w:name="Table Simple 3" w:semiHidden="1" w:unhideWhenUsed="1"/>
-    <w:lsdException w:name="Table Classic 1" w:semiHidden="1" w:unhideWhenUsed="1"/>
-    <w:lsdException w:name="Table Classic 2" w:semiHidden="1" w:unhideWhenUsed="1"/>
-    <w:lsdException w:name="Table Classic 3" w:semiHidden="1" w:unhideWhenUsed="1"/>
-    <w:lsdException w:name="Table Classic 4" w:semiHidden="1" w:unhideWhenUsed="1"/>
-    <w:lsdException w:name="Table Colorful 1" w:semiHidden="1" w:unhideWhenUsed="1"/>
-    <w:lsdException w:name="Table Colorful 2" w:semiHidden="1" w:unhideWhenUsed="1"/>
-    <w:lsdException w:name="Table Colorful 3" w:semiHidden="1" w:unhideWhenUsed="1"/>
-    <w:lsdException w:name="Table Columns 1" w:semiHidden="1" w:unhideWhenUsed="1"/>
-    <w:lsdException w:name="Table Columns 2" w:semiHidden="1" w:unhideWhenUsed="1"/>
-    <w:lsdException w:name="Table Columns 3" w:semiHidden="1" w:unhideWhenUsed="1"/>
-    <w:lsdException w:name="Table Columns 4" w:semiHidden="1" w:unhideWhenUsed="1"/>
-    <w:lsdException w:name="Table Columns 5" w:semiHidden="1" w:unhideWhenUsed="1"/>
-    <w:lsdException w:name="Table Grid 1" w:semiHidden="1" w:unhideWhenUsed="1"/>
-    <w:lsdException w:name="Table Grid 2" w:semiHidden="1" w:unhideWhenUsed="1"/>
-    <w:lsdException w:name="Table Grid 3" w:semiHidden="1" w:unhideWhenUsed="1"/>
-    <w:lsdException w:name="Table Grid 4" w:semiHidden="1" w:unhideWhenUsed="1"/>
-    <w:lsdException w:name="Table Grid 5" w:semiHidden="1" w:unhideWhenUsed="1"/>
-    <w:lsdException w:name="Table Grid 6" w:semiHidden="1" w:unhideWhenUsed="1"/>
-    <w:lsdException w:name="Table Grid 7" w:semiHidden="1" w:unhideWhenUsed="1"/>
-    <w:lsdException w:name="Table Grid 8" w:semiHidden="1" w:unhideWhenUsed="1"/>
-    <w:lsdException w:name="Table List 1" w:semiHidden="1" w:unhideWhenUsed="1"/>
-    <w:lsdException w:name="Table List 2" w:semiHidden="1" w:unhideWhenUsed="1"/>
-    <w:lsdException w:name="Table List 3" w:semiHidden="1" w:unhideWhenUsed="1"/>
-    <w:lsdException w:name="Table List 4" w:semiHidden="1" w:unhideWhenUsed="1"/>
-    <w:lsdException w:name="Table List 5" w:semiHidden="1" w:unhideWhenUsed="1"/>
-    <w:lsdException w:name="Table List 6" w:semiHidden="1" w:unhideWhenUsed="1"/>
-    <w:lsdException w:name="Table List 7" w:semiHidden="1" w:unhideWhenUsed="1"/>
-    <w:lsdException w:name="Table List 8" w:semiHidden="1" w:unhideWhenUsed="1"/>
-    <w:lsdException w:name="Table 3D effects 1" w:semiHidden="1" w:unhideWhenUsed="1"/>
-    <w:lsdException w:name="Table 3D effects 2" w:semiHidden="1" w:unhideWhenUsed="1"/>
-    <w:lsdException w:name="Table 3D effects 3" w:semiHidden="1" w:unhideWhenUsed="1"/>
-    <w:lsdException w:name="Table Contemporary" w:semiHidden="1" w:unhideWhenUsed="1"/>
-    <w:lsdException w:name="Table Elegant" w:semiHidden="1" w:unhideWhenUsed="1"/>
-    <w:lsdException w:name="Table Professional" w:semiHidden="1" w:unhideWhenUsed="1"/>
-    <w:lsdException w:name="Table Subtle 1" w:semiHidden="1" w:unhideWhenUsed="1"/>
-    <w:lsdException w:name="Table Subtle 2" w:semiHidden="1" w:unhideWhenUsed="1"/>
-    <w:lsdException w:name="Table Web 1" w:semiHidden="1" w:unhideWhenUsed="1"/>
-    <w:lsdException w:name="Table Web 2" w:semiHidden="1" w:unhideWhenUsed="1"/>
-    <w:lsdException w:name="Table Web 3" w:semiHidden="1" w:unhideWhenUsed="1"/>
-    <w:lsdException w:name="Balloon Text" w:semiHidden="1" w:unhideWhenUsed="1"/>
-    <w:lsdException w:name="Table Grid" w:uiPriority="59"/>
-    <w:lsdException w:name="Table Theme" w:semiHidden="1" w:unhideWhenUsed="1"/>
-    <w:lsdException w:name="Note Level 1" w:semiHidden="1" w:unhideWhenUsed="1"/>
-    <w:lsdException w:name="Note Level 2" w:semiHidden="1" w:unhideWhenUsed="1"/>
-    <w:lsdException w:name="Note Level 3" w:semiHidden="1" w:unhideWhenUsed="1"/>
-    <w:lsdException w:name="Note Level 4" w:semiHidden="1" w:unhideWhenUsed="1"/>
-    <w:lsdException w:name="Note Level 5" w:semiHidden="1" w:unhideWhenUsed="1"/>
-    <w:lsdException w:name="Note Level 6" w:semiHidden="1" w:unhideWhenUsed="1"/>
-    <w:lsdException w:name="Note Level 7" w:semiHidden="1" w:unhideWhenUsed="1"/>
-    <w:lsdException w:name="Note Level 8" w:semiHidden="1" w:unhideWhenUsed="1"/>
-    <w:lsdException w:name="Note Level 9" w:semiHidden="1" w:unhideWhenUsed="1"/>
-    <w:lsdException w:name="Placeholder Text" w:semiHidden="1"/>
-    <w:lsdException w:name="No Spacing" w:uiPriority="1" w:qFormat="1"/>
-    <w:lsdException w:name="Light Shading" w:uiPriority="60"/>
-    <w:lsdException w:name="Light List" w:uiPriority="61"/>
-    <w:lsdException w:name="Light Grid" w:uiPriority="62"/>
-    <w:lsdException w:name="Medium Shading 1" w:uiPriority="63"/>
-    <w:lsdException w:name="Medium Shading 2" w:uiPriority="64"/>
-    <w:lsdException w:name="Medium List 1" w:uiPriority="65"/>
-    <w:lsdException w:name="Medium List 2" w:uiPriority="66"/>
-    <w:lsdException w:name="Medium Grid 1" w:uiPriority="67"/>
-    <w:lsdException w:name="Medium Grid 2" w:uiPriority="68"/>
-    <w:lsdException w:name="Medium Grid 3" w:uiPriority="69"/>
-    <w:lsdException w:name="Dark List" w:uiPriority="70"/>
-    <w:lsdException w:name="Colorful Shading" w:uiPriority="71"/>
-    <w:lsdException w:name="Colorful List" w:uiPriority="72"/>
-    <w:lsdException w:name="Colorful Grid" w:uiPriority="73"/>
-    <w:lsdException w:name="Light Shading Accent 1" w:uiPriority="60"/>
-    <w:lsdException w:name="Light List Accent 1" w:uiPriority="61"/>
-    <w:lsdException w:name="Light Grid Accent 1" w:uiPriority="62"/>
-    <w:lsdException w:name="Medium Shading 1 Accent 1" w:uiPriority="63"/>
-    <w:lsdException w:name="Medium Shading 2 Accent 1" w:uiPriority="64"/>
-    <w:lsdException w:name="Medium List 1 Accent 1" w:uiPriority="65"/>
-    <w:lsdException w:name="Revision" w:semiHidden="1"/>
-    <w:lsdException w:name="List Paragraph" w:uiPriority="34" w:qFormat="1"/>
-    <w:lsdException w:name="Quote" w:uiPriority="29" w:qFormat="1"/>
-    <w:lsdException w:name="Intense Quote" w:uiPriority="30" w:qFormat="1"/>
-    <w:lsdException w:name="Medium List 2 Accent 1" w:uiPriority="66"/>
-    <w:lsdException w:name="Medium Grid 1 Accent 1" w:uiPriority="67"/>
-    <w:lsdException w:name="Medium Grid 2 Accent 1" w:uiPriority="68"/>
-    <w:lsdException w:name="Medium Grid 3 Accent 1" w:uiPriority="69"/>
-    <w:lsdException w:name="Dark List Accent 1" w:uiPriority="70"/>
-    <w:lsdException w:name="Colorful Shading Accent 1" w:uiPriority="71"/>
-    <w:lsdException w:name="Colorful List Accent 1" w:uiPriority="72"/>
-    <w:lsdException w:name="Colorful Grid Accent 1" w:uiPriority="73"/>
-    <w:lsdException w:name="Light Shading Accent 2" w:uiPriority="60"/>
-    <w:lsdException w:name="Light List Accent 2" w:uiPriority="61"/>
-    <w:lsdException w:name="Light Grid Accent 2" w:uiPriority="62"/>
-    <w:lsdException w:name="Medium Shading 1 Accent 2" w:uiPriority="63"/>
-    <w:lsdException w:name="Medium Shading 2 Accent 2" w:uiPriority="64"/>
-    <w:lsdException w:name="Medium List 1 Accent 2" w:uiPriority="65"/>
-    <w:lsdException w:name="Medium List 2 Accent 2" w:uiPriority="66"/>
-    <w:lsdException w:name="Medium Grid 1 Accent 2" w:uiPriority="67"/>
-    <w:lsdException w:name="Medium Grid 2 Accent 2" w:uiPriority="68"/>
-    <w:lsdException w:name="Medium Grid 3 Accent 2" w:uiPriority="69"/>
-    <w:lsdException w:name="Dark List Accent 2" w:uiPriority="70"/>
-    <w:lsdException w:name="Colorful Shading Accent 2" w:uiPriority="71"/>
-    <w:lsdException w:name="Colorful List Accent 2" w:uiPriority="72"/>
-    <w:lsdException w:name="Colorful Grid Accent 2" w:uiPriority="73"/>
-    <w:lsdException w:name="Light Shading Accent 3" w:uiPriority="60"/>
-    <w:lsdException w:name="Light List Accent 3" w:uiPriority="61"/>
-    <w:lsdException w:name="Light Grid Accent 3" w:uiPriority="62"/>
-    <w:lsdException w:name="Medium Shading 1 Accent 3" w:uiPriority="63"/>
-    <w:lsdException w:name="Medium Shading 2 Accent 3" w:uiPriority="64"/>
-    <w:lsdException w:name="Medium List 1 Accent 3" w:uiPriority="65"/>
-    <w:lsdException w:name="Medium List 2 Accent 3" w:uiPriority="66"/>
-    <w:lsdException w:name="Medium Grid 1 Accent 3" w:uiPriority="67"/>
-    <w:lsdException w:name="Medium Grid 2 Accent 3" w:uiPriority="68"/>
-    <w:lsdException w:name="Medium Grid 3 Accent 3" w:uiPriority="69"/>
-    <w:lsdException w:name="Dark List Accent 3" w:uiPriority="70"/>
-    <w:lsdException w:name="Colorful Shading Accent 3" w:uiPriority="71"/>
-    <w:lsdException w:name="Colorful List Accent 3" w:uiPriority="72"/>
-    <w:lsdException w:name="Colorful Grid Accent 3" w:uiPriority="73"/>
-    <w:lsdException w:name="Light Shading Accent 4" w:uiPriority="60"/>
-    <w:lsdException w:name="Light List Accent 4" w:uiPriority="61"/>
-    <w:lsdException w:name="Light Grid Accent 4" w:uiPriority="62"/>
-    <w:lsdException w:name="Medium Shading 1 Accent 4" w:uiPriority="63"/>
-    <w:lsdException w:name="Medium Shading 2 Accent 4" w:uiPriority="64"/>
-    <w:lsdException w:name="Medium List 1 Accent 4" w:uiPriority="65"/>
-    <w:lsdException w:name="Medium List 2 Accent 4" w:uiPriority="66"/>
-    <w:lsdException w:name="Medium Grid 1 Accent 4" w:uiPriority="67"/>
-    <w:lsdException w:name="Medium Grid 2 Accent 4" w:uiPriority="68"/>
-    <w:lsdException w:name="Medium Grid 3 Accent 4" w:uiPriority="69"/>
-    <w:lsdException w:name="Dark List Accent 4" w:uiPriority="70"/>
-    <w:lsdException w:name="Colorful Shading Accent 4" w:uiPriority="71"/>
-    <w:lsdException w:name="Colorful List Accent 4" w:uiPriority="72"/>
-    <w:lsdException w:name="Colorful Grid Accent 4" w:uiPriority="73"/>
-    <w:lsdException w:name="Light Shading Accent 5" w:uiPriority="60"/>
-    <w:lsdException w:name="Light List Accent 5" w:uiPriority="61"/>
-    <w:lsdException w:name="Light Grid Accent 5" w:uiPriority="62"/>
-    <w:lsdException w:name="Medium Shading 1 Accent 5" w:uiPriority="63"/>
-    <w:lsdException w:name="Medium Shading 2 Accent 5" w:uiPriority="64"/>
-    <w:lsdException w:name="Medium List 1 Accent 5" w:uiPriority="65"/>
-    <w:lsdException w:name="Medium List 2 Accent 5" w:uiPriority="66"/>
-    <w:lsdException w:name="Medium Grid 1 Accent 5" w:uiPriority="67"/>
-    <w:lsdException w:name="Medium Grid 2 Accent 5" w:uiPriority="68"/>
-    <w:lsdException w:name="Medium Grid 3 Accent 5" w:uiPriority="69"/>
-    <w:lsdException w:name="Dark List Accent 5" w:uiPriority="70"/>
-    <w:lsdException w:name="Colorful Shading Accent 5" w:uiPriority="71"/>
-    <w:lsdException w:name="Colorful List Accent 5" w:uiPriority="72"/>
-    <w:lsdException w:name="Colorful Grid Accent 5" w:uiPriority="73"/>
-    <w:lsdException w:name="Light Shading Accent 6" w:uiPriority="60"/>
-    <w:lsdException w:name="Light List Accent 6" w:uiPriority="61"/>
-    <w:lsdException w:name="Light Grid Accent 6" w:uiPriority="62"/>
-    <w:lsdException w:name="Medium Shading 1 Accent 6" w:uiPriority="63"/>
-    <w:lsdException w:name="Medium Shading 2 Accent 6" w:uiPriority="64"/>
-    <w:lsdException w:name="Medium List 1 Accent 6" w:uiPriority="65"/>
-    <w:lsdException w:name="Medium List 2 Accent 6" w:uiPriority="66"/>
-    <w:lsdException w:name="Medium Grid 1 Accent 6" w:uiPriority="67"/>
-    <w:lsdException w:name="Medium Grid 2 Accent 6" w:uiPriority="68"/>
-    <w:lsdException w:name="Medium Grid 3 Accent 6" w:uiPriority="69"/>
-    <w:lsdException w:name="Dark List Accent 6" w:uiPriority="70"/>
-    <w:lsdException w:name="Colorful Shading Accent 6" w:uiPriority="71"/>
-    <w:lsdException w:name="Colorful List Accent 6" w:uiPriority="72"/>
-    <w:lsdException w:name="Colorful Grid Accent 6" w:uiPriority="73"/>
-    <w:lsdException w:name="Subtle Emphasis" w:uiPriority="19" w:qFormat="1"/>
-    <w:lsdException w:name="Intense Emphasis" w:uiPriority="21" w:qFormat="1"/>
-    <w:lsdException w:name="Subtle Reference" w:uiPriority="31" w:qFormat="1"/>
-    <w:lsdException w:name="Intense Reference" w:uiPriority="32" w:qFormat="1"/>
-    <w:lsdException w:name="Book Title" w:uiPriority="33" w:qFormat="1"/>
-    <w:lsdException w:name="Bibliography" w:semiHidden="1" w:uiPriority="37" w:unhideWhenUsed="1"/>
-    <w:lsdException w:name="TOC Heading" w:semiHidden="1" w:uiPriority="39" w:unhideWhenUsed="1" w:qFormat="1"/>
-    <w:lsdException w:name="Plain Table 1" w:uiPriority="41"/>
-    <w:lsdException w:name="Plain Table 2" w:uiPriority="42"/>
-    <w:lsdException w:name="Plain Table 3" w:uiPriority="43"/>
-    <w:lsdException w:name="Plain Table 4" w:uiPriority="44"/>
-    <w:lsdException w:name="Plain Table 5" w:uiPriority="45"/>
-    <w:lsdException w:name="Grid Table Light" w:uiPriority="40"/>
-    <w:lsdException w:name="Grid Table 1 Light" w:uiPriority="46"/>
-    <w:lsdException w:name="Grid Table 2" w:uiPriority="47"/>
-    <w:lsdException w:name="Grid Table 3" w:uiPriority="48"/>
-    <w:lsdException w:name="Grid Table 4" w:uiPriority="49"/>
-    <w:lsdException w:name="Grid Table 5 Dark" w:uiPriority="50"/>
-    <w:lsdException w:name="Grid Table 6 Colorful" w:uiPriority="51"/>
-    <w:lsdException w:name="Grid Table 7 Colorful" w:uiPriority="52"/>
-    <w:lsdException w:name="Grid Table 1 Light Accent 1" w:uiPriority="46"/>
-    <w:lsdException w:name="Grid Table 2 Accent 1" w:uiPriority="47"/>
-    <w:lsdException w:name="Grid Table 3 Accent 1" w:uiPriority="48"/>
-    <w:lsdException w:name="Grid Table 4 Accent 1" w:uiPriority="49"/>
-    <w:lsdException w:name="Grid Table 5 Dark Accent 1" w:uiPriority="50"/>
-    <w:lsdException w:name="Grid Table 6 Colorful Accent 1" w:uiPriority="51"/>
-    <w:lsdException w:name="Grid Table 7 Colorful Accent 1" w:uiPriority="52"/>
-    <w:lsdException w:name="Grid Table 1 Light Accent 2" w:uiPriority="46"/>
-    <w:lsdException w:name="Grid Table 2 Accent 2" w:uiPriority="47"/>
-    <w:lsdException w:name="Grid Table 3 Accent 2" w:uiPriority="48"/>
-    <w:lsdException w:name="Grid Table 4 Accent 2" w:uiPriority="49"/>
-    <w:lsdException w:name="Grid Table 5 Dark Accent 2" w:uiPriority="50"/>
-    <w:lsdException w:name="Grid Table 6 Colorful Accent 2" w:uiPriority="51"/>
-    <w:lsdException w:name="Grid Table 7 Colorful Accent 2" w:uiPriority="52"/>
-    <w:lsdException w:name="Grid Table 1 Light Accent 3" w:uiPriority="46"/>
-    <w:lsdException w:name="Grid Table 2 Accent 3" w:uiPriority="47"/>
-    <w:lsdException w:name="Grid Table 3 Accent 3" w:uiPriority="48"/>
-    <w:lsdException w:name="Grid Table 4 Accent 3" w:uiPriority="49"/>
-    <w:lsdException w:name="Grid Table 5 Dark Accent 3" w:uiPriority="50"/>
-    <w:lsdException w:name="Grid Table 6 Colorful Accent 3" w:uiPriority="51"/>
-    <w:lsdException w:name="Grid Table 7 Colorful Accent 3" w:uiPriority="52"/>
-    <w:lsdException w:name="Grid Table 1 Light Accent 4" w:uiPriority="46"/>
-    <w:lsdException w:name="Grid Table 2 Accent 4" w:uiPriority="47"/>
-    <w:lsdException w:name="Grid Table 3 Accent 4" w:uiPriority="48"/>
-    <w:lsdException w:name="Grid Table 4 Accent 4" w:uiPriority="49"/>
-    <w:lsdException w:name="Grid Table 5 Dark Accent 4" w:uiPriority="50"/>
-    <w:lsdException w:name="Grid Table 6 Colorful Accent 4" w:uiPriority="51"/>
-    <w:lsdException w:name="Grid Table 7 Colorful Accent 4" w:uiPriority="52"/>
-    <w:lsdException w:name="Grid Table 1 Light Accent 5" w:uiPriority="46"/>
-    <w:lsdException w:name="Grid Table 2 Accent 5" w:uiPriority="47"/>
-    <w:lsdException w:name="Grid Table 3 Accent 5" w:uiPriority="48"/>
-    <w:lsdException w:name="Grid Table 4 Accent 5" w:uiPriority="49"/>
-    <w:lsdException w:name="Grid Table 5 Dark Accent 5" w:uiPriority="50"/>
-    <w:lsdException w:name="Grid Table 6 Colorful Accent 5" w:uiPriority="51"/>
-    <w:lsdException w:name="Grid Table 7 Colorful Accent 5" w:uiPriority="52"/>
-    <w:lsdException w:name="Grid Table 1 Light Accent 6" w:uiPriority="46"/>
-    <w:lsdException w:name="Grid Table 2 Accent 6" w:uiPriority="47"/>
-    <w:lsdException w:name="Grid Table 3 Accent 6" w:uiPriority="48"/>
-    <w:lsdException w:name="Grid Table 4 Accent 6" w:uiPriority="49"/>
-    <w:lsdException w:name="Grid Table 5 Dark Accent 6" w:uiPriority="50"/>
-    <w:lsdException w:name="Grid Table 6 Colorful Accent 6" w:uiPriority="51"/>
-    <w:lsdException w:name="Grid Table 7 Colorful Accent 6" w:uiPriority="52"/>
-    <w:lsdException w:name="List Table 1 Light" w:uiPriority="46"/>
-    <w:lsdException w:name="List Table 2" w:uiPriority="47"/>
-    <w:lsdException w:name="List Table 3" w:uiPriority="48"/>
-    <w:lsdException w:name="List Table 4" w:uiPriority="49"/>
-    <w:lsdException w:name="List Table 5 Dark" w:uiPriority="50"/>
-    <w:lsdException w:name="List Table 6 Colorful" w:uiPriority="51"/>
-    <w:lsdException w:name="List Table 7 Colorful" w:uiPriority="52"/>
-    <w:lsdException w:name="List Table 1 Light Accent 1" w:uiPriority="46"/>
-    <w:lsdException w:name="List Table 2 Accent 1" w:uiPriority="47"/>
-    <w:lsdException w:name="List Table 3 Accent 1" w:uiPriority="48"/>
-    <w:lsdException w:name="List Table 4 Accent 1" w:uiPriority="49"/>
-    <w:lsdException w:name="List Table 5 Dark Accent 1" w:uiPriority="50"/>
-    <w:lsdException w:name="List Table 6 Colorful Accent 1" w:uiPriority="51"/>
-    <w:lsdException w:name="List Table 7 Colorful Accent 1" w:uiPriority="52"/>
-    <w:lsdException w:name="List Table 1 Light Accent 2" w:uiPriority="46"/>
-    <w:lsdException w:name="List Table 2 Accent 2" w:uiPriority="47"/>
-    <w:lsdException w:name="List Table 3 Accent 2" w:uiPriority="48"/>
-    <w:lsdException w:name="List Table 4 Accent 2" w:uiPriority="49"/>
-    <w:lsdException w:name="List Table 5 Dark Accent 2" w:uiPriority="50"/>
-    <w:lsdException w:name="List Table 6 Colorful Accent 2" w:uiPriority="51"/>
-    <w:lsdException w:name="List Table 7 Colorful Accent 2" w:uiPriority="52"/>
-    <w:lsdException w:name="List Table 1 Light Accent 3" w:uiPriority="46"/>
-    <w:lsdException w:name="List Table 2 Accent 3" w:uiPriority="47"/>
-    <w:lsdException w:name="List Table 3 Accent 3" w:uiPriority="48"/>
-    <w:lsdException w:name="List Table 4 Accent 3" w:uiPriority="49"/>
-    <w:lsdException w:name="List Table 5 Dark Accent 3" w:uiPriority="50"/>
-    <w:lsdException w:name="List Table 6 Colorful Accent 3" w:uiPriority="51"/>
-    <w:lsdException w:name="List Table 7 Colorful Accent 3" w:uiPriority="52"/>
-    <w:lsdException w:name="List Table 1 Light Accent 4" w:uiPriority="46"/>
-    <w:lsdException w:name="List Table 2 Accent 4" w:uiPriority="47"/>
-    <w:lsdException w:name="List Table 3 Accent 4" w:uiPriority="48"/>
-    <w:lsdException w:name="List Table 4 Accent 4" w:uiPriority="49"/>
-    <w:lsdException w:name="List Table 5 Dark Accent 4" w:uiPriority="50"/>
-    <w:lsdException w:name="List Table 6 Colorful Accent 4" w:uiPriority="51"/>
-    <w:lsdException w:name="List Table 7 Colorful Accent 4" w:uiPriority="52"/>
-    <w:lsdException w:name="List Table 1 Light Accent 5" w:uiPriority="46"/>
-    <w:lsdException w:name="List Table 2 Accent 5" w:uiPriority="47"/>
-    <w:lsdException w:name="List Table 3 Accent 5" w:uiPriority="48"/>
-    <w:lsdException w:name="List Table 4 Accent 5" w:uiPriority="49"/>
-    <w:lsdException w:name="List Table 5 Dark Accent 5" w:uiPriority="50"/>
-    <w:lsdException w:name="List Table 6 Colorful Accent 5" w:uiPriority="51"/>
-    <w:lsdException w:name="List Table 7 Colorful Accent 5" w:uiPriority="52"/>
-    <w:lsdException w:name="List Table 1 Light Accent 6" w:uiPriority="46"/>
-    <w:lsdException w:name="List Table 2 Accent 6" w:uiPriority="47"/>
-    <w:lsdException w:name="List Table 3 Accent 6" w:uiPriority="48"/>
-    <w:lsdException w:name="List Table 4 Accent 6" w:uiPriority="49"/>
-    <w:lsdException w:name="List Table 5 Dark Accent 6" w:uiPriority="50"/>
-    <w:lsdException w:name="List Table 6 Colorful Accent 6" w:uiPriority="51"/>
-    <w:lsdException w:name="List Table 7 Colorful Accent 6" w:uiPriority="52"/>
+  <w:latentStyles w:defLockedState="0" w:defUIPriority="99" w:defSemiHidden="1" w:defUnhideWhenUsed="1" w:defQFormat="0" w:count="267">
+    <w:lsdException w:name="Normal" w:semiHidden="0" w:uiPriority="0" w:unhideWhenUsed="0" w:qFormat="1"/>
+    <w:lsdException w:name="heading 1" w:semiHidden="0" w:uiPriority="9" w:unhideWhenUsed="0" w:qFormat="1"/>
+    <w:lsdException w:name="heading 2" w:uiPriority="9" w:qFormat="1"/>
+    <w:lsdException w:name="heading 3" w:uiPriority="9" w:qFormat="1"/>
+    <w:lsdException w:name="heading 4" w:uiPriority="9" w:qFormat="1"/>
+    <w:lsdException w:name="heading 5" w:uiPriority="9" w:qFormat="1"/>
+    <w:lsdException w:name="heading 6" w:uiPriority="9" w:qFormat="1"/>
+    <w:lsdException w:name="heading 7" w:uiPriority="9" w:qFormat="1"/>
+    <w:lsdException w:name="heading 8" w:uiPriority="9" w:qFormat="1"/>
+    <w:lsdException w:name="heading 9" w:uiPriority="9" w:qFormat="1"/>
+    <w:lsdException w:name="toc 1" w:uiPriority="39"/>
+    <w:lsdException w:name="toc 2" w:uiPriority="39"/>
+    <w:lsdException w:name="toc 3" w:uiPriority="39"/>
+    <w:lsdException w:name="toc 4" w:uiPriority="39"/>
+    <w:lsdException w:name="toc 5" w:uiPriority="39"/>
+    <w:lsdException w:name="toc 6" w:uiPriority="39"/>
+    <w:lsdException w:name="toc 7" w:uiPriority="39"/>
+    <w:lsdException w:name="toc 8" w:uiPriority="39"/>
+    <w:lsdException w:name="toc 9" w:uiPriority="39"/>
+    <w:lsdException w:name="caption" w:uiPriority="35" w:qFormat="1"/>
+    <w:lsdException w:name="Title" w:semiHidden="0" w:uiPriority="10" w:unhideWhenUsed="0" w:qFormat="1"/>
+    <w:lsdException w:name="Default Paragraph Font" w:uiPriority="1"/>
+    <w:lsdException w:name="Subtitle" w:semiHidden="0" w:uiPriority="11" w:unhideWhenUsed="0" w:qFormat="1"/>
+    <w:lsdException w:name="Strong" w:semiHidden="0" w:uiPriority="22" w:unhideWhenUsed="0" w:qFormat="1"/>
+    <w:lsdException w:name="Emphasis" w:semiHidden="0" w:uiPriority="20" w:unhideWhenUsed="0" w:qFormat="1"/>
+    <w:lsdException w:name="Table Grid" w:semiHidden="0" w:uiPriority="59" w:unhideWhenUsed="0"/>
+    <w:lsdException w:name="Placeholder Text" w:unhideWhenUsed="0"/>
+    <w:lsdException w:name="No Spacing" w:semiHidden="0" w:uiPriority="1" w:unhideWhenUsed="0" w:qFormat="1"/>
+    <w:lsdException w:name="Light Shading" w:semiHidden="0" w:uiPriority="60" w:unhideWhenUsed="0"/>
+    <w:lsdException w:name="Light List" w:semiHidden="0" w:uiPriority="61" w:unhideWhenUsed="0"/>
+    <w:lsdException w:name="Light Grid" w:semiHidden="0" w:uiPriority="62" w:unhideWhenUsed="0"/>
+    <w:lsdException w:name="Medium Shading 1" w:semiHidden="0" w:uiPriority="63" w:unhideWhenUsed="0"/>
+    <w:lsdException w:name="Medium Shading 2" w:semiHidden="0" w:uiPriority="64" w:unhideWhenUsed="0"/>
+    <w:lsdException w:name="Medium List 1" w:semiHidden="0" w:uiPriority="65" w:unhideWhenUsed="0"/>
+    <w:lsdException w:name="Medium List 2" w:semiHidden="0" w:uiPriority="66" w:unhideWhenUsed="0"/>
+    <w:lsdException w:name="Medium Grid 1" w:semiHidden="0" w:uiPriority="67" w:unhideWhenUsed="0"/>
+    <w:lsdException w:name="Medium Grid 2" w:semiHidden="0" w:uiPriority="68" w:unhideWhenUsed="0"/>
+    <w:lsdException w:name="Medium Grid 3" w:semiHidden="0" w:uiPriority="69" w:unhideWhenUsed="0"/>
+    <w:lsdException w:name="Dark List" w:semiHidden="0" w:uiPriority="70" w:unhideWhenUsed="0"/>
+    <w:lsdException w:name="Colorful Shading" w:semiHidden="0" w:uiPriority="71" w:unhideWhenUsed="0"/>
+    <w:lsdException w:name="Colorful List" w:semiHidden="0" w:uiPriority="72" w:unhideWhenUsed="0"/>
+    <w:lsdException w:name="Colorful Grid" w:semiHidden="0" w:uiPriority="73" w:unhideWhenUsed="0"/>
+    <w:lsdException w:name="Light Shading Accent 1" w:semiHidden="0" w:uiPriority="60" w:unhideWhenUsed="0"/>
+    <w:lsdException w:name="Light List Accent 1" w:semiHidden="0" w:uiPriority="61" w:unhideWhenUsed="0"/>
+    <w:lsdException w:name="Light Grid Accent 1" w:semiHidden="0" w:uiPriority="62" w:unhideWhenUsed="0"/>
+    <w:lsdException w:name="Medium Shading 1 Accent 1" w:semiHidden="0" w:uiPriority="63" w:unhideWhenUsed="0"/>
+    <w:lsdException w:name="Medium Shading 2 Accent 1" w:semiHidden="0" w:uiPriority="64" w:unhideWhenUsed="0"/>
+    <w:lsdException w:name="Medium List 1 Accent 1" w:semiHidden="0" w:uiPriority="65" w:unhideWhenUsed="0"/>
+    <w:lsdException w:name="Revision" w:unhideWhenUsed="0"/>
+    <w:lsdException w:name="List Paragraph" w:semiHidden="0" w:uiPriority="34" w:unhideWhenUsed="0" w:qFormat="1"/>
+    <w:lsdException w:name="Quote" w:semiHidden="0" w:uiPriority="29" w:unhideWhenUsed="0" w:qFormat="1"/>
+    <w:lsdException w:name="Intense Quote" w:semiHidden="0" w:uiPriority="30" w:unhideWhenUsed="0" w:qFormat="1"/>
+    <w:lsdException w:name="Medium List 2 Accent 1" w:semiHidden="0" w:uiPriority="66" w:unhideWhenUsed="0"/>
+    <w:lsdException w:name="Medium Grid 1 Accent 1" w:semiHidden="0" w:uiPriority="67" w:unhideWhenUsed="0"/>
+    <w:lsdException w:name="Medium Grid 2 Accent 1" w:semiHidden="0" w:uiPriority="68" w:unhideWhenUsed="0"/>
+    <w:lsdException w:name="Medium Grid 3 Accent 1" w:semiHidden="0" w:uiPriority="69" w:unhideWhenUsed="0"/>
+    <w:lsdException w:name="Dark List Accent 1" w:semiHidden="0" w:uiPriority="70" w:unhideWhenUsed="0"/>
+    <w:lsdException w:name="Colorful Shading Accent 1" w:semiHidden="0" w:uiPriority="71" w:unhideWhenUsed="0"/>
+    <w:lsdException w:name="Colorful List Accent 1" w:semiHidden="0" w:uiPriority="72" w:unhideWhenUsed="0"/>
+    <w:lsdException w:name="Colorful Grid Accent 1" w:semiHidden="0" w:uiPriority="73" w:unhideWhenUsed="0"/>
+    <w:lsdException w:name="Light Shading Accent 2" w:semiHidden="0" w:uiPriority="60" w:unhideWhenUsed="0"/>
+    <w:lsdException w:name="Light List Accent 2" w:semiHidden="0" w:uiPriority="61" w:unhideWhenUsed="0"/>
+    <w:lsdException w:name="Light Grid Accent 2" w:semiHidden="0" w:uiPriority="62" w:unhideWhenUsed="0"/>
+    <w:lsdException w:name="Medium Shading 1 Accent 2" w:semiHidden="0" w:uiPriority="63" w:unhideWhenUsed="0"/>
+    <w:lsdException w:name="Medium Shading 2 Accent 2" w:semiHidden="0" w:uiPriority="64" w:unhideWhenUsed="0"/>
+    <w:lsdException w:name="Medium List 1 Accent 2" w:semiHidden="0" w:uiPriority="65" w:unhideWhenUsed="0"/>
+    <w:lsdException w:name="Medium List 2 Accent 2" w:semiHidden="0" w:uiPriority="66" w:unhideWhenUsed="0"/>
+    <w:lsdException w:name="Medium Grid 1 Accent 2" w:semiHidden="0" w:uiPriority="67" w:unhideWhenUsed="0"/>
+    <w:lsdException w:name="Medium Grid 2 Accent 2" w:semiHidden="0" w:uiPriority="68" w:unhideWhenUsed="0"/>
+    <w:lsdException w:name="Medium Grid 3 Accent 2" w:semiHidden="0" w:uiPriority="69" w:unhideWhenUsed="0"/>
+    <w:lsdException w:name="Dark List Accent 2" w:semiHidden="0" w:uiPriority="70" w:unhideWhenUsed="0"/>
+    <w:lsdException w:name="Colorful Shading Accent 2" w:semiHidden="0" w:uiPriority="71" w:unhideWhenUsed="0"/>
+    <w:lsdException w:name="Colorful List Accent 2" w:semiHidden="0" w:uiPriority="72" w:unhideWhenUsed="0"/>
+    <w:lsdException w:name="Colorful Grid Accent 2" w:semiHidden="0" w:uiPriority="73" w:unhideWhenUsed="0"/>
+    <w:lsdException w:name="Light Shading Accent 3" w:semiHidden="0" w:uiPriority="60" w:unhideWhenUsed="0"/>
+    <w:lsdException w:name="Light List Accent 3" w:semiHidden="0" w:uiPriority="61" w:unhideWhenUsed="0"/>
+    <w:lsdException w:name="Light Grid Accent 3" w:semiHidden="0" w:uiPriority="62" w:unhideWhenUsed="0"/>
+    <w:lsdException w:name="Medium Shading 1 Accent 3" w:semiHidden="0" w:uiPriority="63" w:unhideWhenUsed="0"/>
+    <w:lsdException w:name="Medium Shading 2 Accent 3" w:semiHidden="0" w:uiPriority="64" w:unhideWhenUsed="0"/>
+    <w:lsdException w:name="Medium List 1 Accent 3" w:semiHidden="0" w:uiPriority="65" w:unhideWhenUsed="0"/>
+    <w:lsdException w:name="Medium List 2 Accent 3" w:semiHidden="0" w:uiPriority="66" w:unhideWhenUsed="0"/>
+    <w:lsdException w:name="Medium Grid 1 Accent 3" w:semiHidden="0" w:uiPriority="67" w:unhideWhenUsed="0"/>
+    <w:lsdException w:name="Medium Grid 2 Accent 3" w:semiHidden="0" w:uiPriority="68" w:unhideWhenUsed="0"/>
+    <w:lsdException w:name="Medium Grid 3 Accent 3" w:semiHidden="0" w:uiPriority="69" w:unhideWhenUsed="0"/>
+    <w:lsdException w:name="Dark List Accent 3" w:semiHidden="0" w:uiPriority="70" w:unhideWhenUsed="0"/>
+    <w:lsdException w:name="Colorful Shading Accent 3" w:semiHidden="0" w:uiPriority="71" w:unhideWhenUsed="0"/>
+    <w:lsdException w:name="Colorful List Accent 3" w:semiHidden="0" w:uiPriority="72" w:unhideWhenUsed="0"/>
+    <w:lsdException w:name="Colorful Grid Accent 3" w:semiHidden="0" w:uiPriority="73" w:unhideWhenUsed="0"/>
+    <w:lsdException w:name="Light Shading Accent 4" w:semiHidden="0" w:uiPriority="60" w:unhideWhenUsed="0"/>
+    <w:lsdException w:name="Light List Accent 4" w:semiHidden="0" w:uiPriority="61" w:unhideWhenUsed="0"/>
+    <w:lsdException w:name="Light Grid Accent 4" w:semiHidden="0" w:uiPriority="62" w:unhideWhenUsed="0"/>
+    <w:lsdException w:name="Medium Shading 1 Accent 4" w:semiHidden="0" w:uiPriority="63" w:unhideWhenUsed="0"/>
+    <w:lsdException w:name="Medium Shading 2 Accent 4" w:semiHidden="0" w:uiPriority="64" w:unhideWhenUsed="0"/>
+    <w:lsdException w:name="Medium List 1 Accent 4" w:semiHidden="0" w:uiPriority="65" w:unhideWhenUsed="0"/>
+    <w:lsdException w:name="Medium List 2 Accent 4" w:semiHidden="0" w:uiPriority="66" w:unhideWhenUsed="0"/>
+    <w:lsdException w:name="Medium Grid 1 Accent 4" w:semiHidden="0" w:uiPriority="67" w:unhideWhenUsed="0"/>
+    <w:lsdException w:name="Medium Grid 2 Accent 4" w:semiHidden="0" w:uiPriority="68" w:unhideWhenUsed="0"/>
+    <w:lsdException w:name="Medium Grid 3 Accent 4" w:semiHidden="0" w:uiPriority="69" w:unhideWhenUsed="0"/>
+    <w:lsdException w:name="Dark List Accent 4" w:semiHidden="0" w:uiPriority="70" w:unhideWhenUsed="0"/>
+    <w:lsdException w:name="Colorful Shading Accent 4" w:semiHidden="0" w:uiPriority="71" w:unhideWhenUsed="0"/>
+    <w:lsdException w:name="Colorful List Accent 4" w:semiHidden="0" w:uiPriority="72" w:unhideWhenUsed="0"/>
+    <w:lsdException w:name="Colorful Grid Accent 4" w:semiHidden="0" w:uiPriority="73" w:unhideWhenUsed="0"/>
+    <w:lsdException w:name="Light Shading Accent 5" w:semiHidden="0" w:uiPriority="60" w:unhideWhenUsed="0"/>
+    <w:lsdException w:name="Light List Accent 5" w:semiHidden="0" w:uiPriority="61" w:unhideWhenUsed="0"/>
+    <w:lsdException w:name="Light Grid Accent 5" w:semiHidden="0" w:uiPriority="62" w:unhideWhenUsed="0"/>
+    <w:lsdException w:name="Medium Shading 1 Accent 5" w:semiHidden="0" w:uiPriority="63" w:unhideWhenUsed="0"/>
+    <w:lsdException w:name="Medium Shading 2 Accent 5" w:semiHidden="0" w:uiPriority="64" w:unhideWhenUsed="0"/>
+    <w:lsdException w:name="Medium List 1 Accent 5" w:semiHidden="0" w:uiPriority="65" w:unhideWhenUsed="0"/>
+    <w:lsdException w:name="Medium List 2 Accent 5" w:semiHidden="0" w:uiPriority="66" w:unhideWhenUsed="0"/>
+    <w:lsdException w:name="Medium Grid 1 Accent 5" w:semiHidden="0" w:uiPriority="67" w:unhideWhenUsed="0"/>
+    <w:lsdException w:name="Medium Grid 2 Accent 5" w:semiHidden="0" w:uiPriority="68" w:unhideWhenUsed="0"/>
+    <w:lsdException w:name="Medium Grid 3 Accent 5" w:semiHidden="0" w:uiPriority="69" w:unhideWhenUsed="0"/>
+    <w:lsdException w:name="Dark List Accent 5" w:semiHidden="0" w:uiPriority="70" w:unhideWhenUsed="0"/>
+    <w:lsdException w:name="Colorful Shading Accent 5" w:semiHidden="0" w:uiPriority="71" w:unhideWhenUsed="0"/>
+    <w:lsdException w:name="Colorful List Accent 5" w:semiHidden="0" w:uiPriority="72" w:unhideWhenUsed="0"/>
+    <w:lsdException w:name="Colorful Grid Accent 5" w:semiHidden="0" w:uiPriority="73" w:unhideWhenUsed="0"/>
+    <w:lsdException w:name="Light Shading Accent 6" w:semiHidden="0" w:uiPriority="60" w:unhideWhenUsed="0"/>
+    <w:lsdException w:name="Light List Accent 6" w:semiHidden="0" w:uiPriority="61" w:unhideWhenUsed="0"/>
+    <w:lsdException w:name="Light Grid Accent 6" w:semiHidden="0" w:uiPriority="62" w:unhideWhenUsed="0"/>
+    <w:lsdException w:name="Medium Shading 1 Accent 6" w:semiHidden="0" w:uiPriority="63" w:unhideWhenUsed="0"/>
+    <w:lsdException w:name="Medium Shading 2 Accent 6" w:semiHidden="0" w:uiPriority="64" w:unhideWhenUsed="0"/>
+    <w:lsdException w:name="Medium List 1 Accent 6" w:semiHidden="0" w:uiPriority="65" w:unhideWhenUsed="0"/>
+    <w:lsdException w:name="Medium List 2 Accent 6" w:semiHidden="0" w:uiPriority="66" w:unhideWhenUsed="0"/>
+    <w:lsdException w:name="Medium Grid 1 Accent 6" w:semiHidden="0" w:uiPriority="67" w:unhideWhenUsed="0"/>
+    <w:lsdException w:name="Medium Grid 2 Accent 6" w:semiHidden="0" w:uiPriority="68" w:unhideWhenUsed="0"/>
+    <w:lsdException w:name="Medium Grid 3 Accent 6" w:semiHidden="0" w:uiPriority="69" w:unhideWhenUsed="0"/>
+    <w:lsdException w:name="Dark List Accent 6" w:semiHidden="0" w:uiPriority="70" w:unhideWhenUsed="0"/>
+    <w:lsdException w:name="Colorful Shading Accent 6" w:semiHidden="0" w:uiPriority="71" w:unhideWhenUsed="0"/>
+    <w:lsdException w:name="Colorful List Accent 6" w:semiHidden="0" w:uiPriority="72" w:unhideWhenUsed="0"/>
+    <w:lsdException w:name="Colorful Grid Accent 6" w:semiHidden="0" w:uiPriority="73" w:unhideWhenUsed="0"/>
+    <w:lsdException w:name="Subtle Emphasis" w:semiHidden="0" w:uiPriority="19" w:unhideWhenUsed="0" w:qFormat="1"/>
+    <w:lsdException w:name="Intense Emphasis" w:semiHidden="0" w:uiPriority="21" w:unhideWhenUsed="0" w:qFormat="1"/>
+    <w:lsdException w:name="Subtle Reference" w:semiHidden="0" w:uiPriority="31" w:unhideWhenUsed="0" w:qFormat="1"/>
+    <w:lsdException w:name="Intense Reference" w:semiHidden="0" w:uiPriority="32" w:unhideWhenUsed="0" w:qFormat="1"/>
+    <w:lsdException w:name="Book Title" w:semiHidden="0" w:uiPriority="33" w:unhideWhenUsed="0" w:qFormat="1"/>
+    <w:lsdException w:name="Bibliography" w:uiPriority="37"/>
+    <w:lsdException w:name="TOC Heading" w:uiPriority="39" w:qFormat="1"/>
   </w:latentStyles>
   <w:style w:type="paragraph" w:default="1" w:styleId="Normal">
     <w:name w:val="Normal"/>
@@ -6420,6 +6230,7 @@
     <w:uiPriority w:val="99"/>
     <w:semiHidden/>
     <w:unhideWhenUsed/>
+    <w:qFormat/>
     <w:tblPr>
       <w:tblInd w:w="0" w:type="dxa"/>
       <w:tblCellMar>
@@ -6941,9 +6752,12 @@
 </file>
 
 <file path=customXml/item1.xml><?xml version="1.0" encoding="utf-8"?>
-<p:properties xmlns:p="http://schemas.microsoft.com/office/2006/metadata/properties" xmlns:xsi="http://www.w3.org/2001/XMLSchema-instance" xmlns:pc="http://schemas.microsoft.com/office/infopath/2007/PartnerControls">
-  <documentManagement/>
-</p:properties>
+<?mso-contentType ?>
+<FormTemplates xmlns="http://schemas.microsoft.com/sharepoint/v3/contenttype/forms">
+  <Display>DocumentLibraryForm</Display>
+  <Edit>DocumentLibraryForm</Edit>
+  <New>DocumentLibraryForm</New>
+</FormTemplates>
 </file>
 
 <file path=customXml/item2.xml><?xml version="1.0" encoding="utf-8"?>
@@ -7061,12 +6875,9 @@
 </file>
 
 <file path=customXml/item3.xml><?xml version="1.0" encoding="utf-8"?>
-<?mso-contentType ?>
-<FormTemplates xmlns="http://schemas.microsoft.com/sharepoint/v3/contenttype/forms">
-  <Display>DocumentLibraryForm</Display>
-  <Edit>DocumentLibraryForm</Edit>
-  <New>DocumentLibraryForm</New>
-</FormTemplates>
+<p:properties xmlns:p="http://schemas.microsoft.com/office/2006/metadata/properties" xmlns:xsi="http://www.w3.org/2001/XMLSchema-instance" xmlns:pc="http://schemas.microsoft.com/office/infopath/2007/PartnerControls">
+  <documentManagement/>
+</p:properties>
 </file>
 
 <file path=customXml/item4.xml><?xml version="1.0" encoding="utf-8"?>
@@ -7074,10 +6885,9 @@
 </file>
 
 <file path=customXml/itemProps1.xml><?xml version="1.0" encoding="utf-8"?>
-<ds:datastoreItem xmlns:ds="http://schemas.openxmlformats.org/officeDocument/2006/customXml" ds:itemID="{4703C09A-C1ED-484F-A917-B7D9CF186003}">
+<ds:datastoreItem xmlns:ds="http://schemas.openxmlformats.org/officeDocument/2006/customXml" ds:itemID="{64A40BDB-961B-41D1-88BD-77458CA33ED9}">
   <ds:schemaRefs>
-    <ds:schemaRef ds:uri="http://schemas.microsoft.com/office/2006/metadata/properties"/>
-    <ds:schemaRef ds:uri="http://schemas.microsoft.com/office/infopath/2007/PartnerControls"/>
+    <ds:schemaRef ds:uri="http://schemas.microsoft.com/sharepoint/v3/contenttype/forms"/>
   </ds:schemaRefs>
 </ds:datastoreItem>
 </file>
@@ -7099,15 +6909,16 @@
 </file>
 
 <file path=customXml/itemProps3.xml><?xml version="1.0" encoding="utf-8"?>
-<ds:datastoreItem xmlns:ds="http://schemas.openxmlformats.org/officeDocument/2006/customXml" ds:itemID="{64A40BDB-961B-41D1-88BD-77458CA33ED9}">
+<ds:datastoreItem xmlns:ds="http://schemas.openxmlformats.org/officeDocument/2006/customXml" ds:itemID="{4703C09A-C1ED-484F-A917-B7D9CF186003}">
   <ds:schemaRefs>
-    <ds:schemaRef ds:uri="http://schemas.microsoft.com/sharepoint/v3/contenttype/forms"/>
+    <ds:schemaRef ds:uri="http://schemas.microsoft.com/office/2006/metadata/properties"/>
+    <ds:schemaRef ds:uri="http://schemas.microsoft.com/office/infopath/2007/PartnerControls"/>
   </ds:schemaRefs>
 </ds:datastoreItem>
 </file>
 
 <file path=customXml/itemProps4.xml><?xml version="1.0" encoding="utf-8"?>
-<ds:datastoreItem xmlns:ds="http://schemas.openxmlformats.org/officeDocument/2006/customXml" ds:itemID="{4E7B139D-38DA-A347-81E4-12B4D3864D87}">
+<ds:datastoreItem xmlns:ds="http://schemas.openxmlformats.org/officeDocument/2006/customXml" ds:itemID="{76CCC388-91A3-47DA-94BA-FADAE0AEE120}">
   <ds:schemaRefs>
     <ds:schemaRef ds:uri="http://schemas.openxmlformats.org/officeDocument/2006/bibliography"/>
   </ds:schemaRefs>
